--- a/reports/Student #3/D01/PlanningAndProgress Report - D01 -Student#3- alvjimosu.docx
+++ b/reports/Student #3/D01/PlanningAndProgress Report - D01 -Student#3- alvjimosu.docx
@@ -435,18 +435,8 @@
                 <w:sz w:val="24"/>
                 <w:szCs w:val="24"/>
               </w:rPr>
-              <w:t>Desarrollador/</w:t>
-            </w:r>
-            <w:proofErr w:type="spellStart"/>
-            <w:r>
-              <w:rPr>
-                <w:rFonts w:ascii="Arial Narrow" w:eastAsia="Arial Narrow" w:hAnsi="Arial Narrow" w:cs="Arial Narrow"/>
-                <w:sz w:val="24"/>
-                <w:szCs w:val="24"/>
-              </w:rPr>
-              <w:t>Tester</w:t>
-            </w:r>
-            <w:proofErr w:type="spellEnd"/>
+              <w:t>Desarrollador/Tester</w:t>
+            </w:r>
           </w:p>
         </w:tc>
       </w:tr>
@@ -552,7 +542,6 @@
         <w:rPr>
           <w:b/>
         </w:rPr>
-        <w:lastRenderedPageBreak/>
         <w:t>Control de versiones</w:t>
       </w:r>
     </w:p>
@@ -737,6 +726,77 @@
           </w:p>
         </w:tc>
       </w:tr>
+      <w:tr>
+        <w:trPr>
+          <w:tblHeader/>
+        </w:trPr>
+        <w:tc>
+          <w:tcPr>
+            <w:tcW w:w="2580" w:type="dxa"/>
+            <w:shd w:val="clear" w:color="auto" w:fill="auto"/>
+            <w:tcMar>
+              <w:top w:w="100" w:type="dxa"/>
+              <w:left w:w="100" w:type="dxa"/>
+              <w:bottom w:w="100" w:type="dxa"/>
+              <w:right w:w="100" w:type="dxa"/>
+            </w:tcMar>
+          </w:tcPr>
+          <w:p>
+            <w:pPr>
+              <w:widowControl w:val="0"/>
+              <w:spacing w:line="240" w:lineRule="auto"/>
+              <w:jc w:val="center"/>
+            </w:pPr>
+            <w:r>
+              <w:t>v2.0</w:t>
+            </w:r>
+          </w:p>
+        </w:tc>
+        <w:tc>
+          <w:tcPr>
+            <w:tcW w:w="3045" w:type="dxa"/>
+            <w:shd w:val="clear" w:color="auto" w:fill="auto"/>
+            <w:tcMar>
+              <w:top w:w="100" w:type="dxa"/>
+              <w:left w:w="100" w:type="dxa"/>
+              <w:bottom w:w="100" w:type="dxa"/>
+              <w:right w:w="100" w:type="dxa"/>
+            </w:tcMar>
+          </w:tcPr>
+          <w:p>
+            <w:pPr>
+              <w:widowControl w:val="0"/>
+              <w:spacing w:line="240" w:lineRule="auto"/>
+              <w:jc w:val="center"/>
+            </w:pPr>
+            <w:r>
+              <w:t>13/03/2025</w:t>
+            </w:r>
+          </w:p>
+        </w:tc>
+        <w:tc>
+          <w:tcPr>
+            <w:tcW w:w="3375" w:type="dxa"/>
+            <w:shd w:val="clear" w:color="auto" w:fill="auto"/>
+            <w:tcMar>
+              <w:top w:w="100" w:type="dxa"/>
+              <w:left w:w="100" w:type="dxa"/>
+              <w:bottom w:w="100" w:type="dxa"/>
+              <w:right w:w="100" w:type="dxa"/>
+            </w:tcMar>
+          </w:tcPr>
+          <w:p>
+            <w:pPr>
+              <w:widowControl w:val="0"/>
+              <w:spacing w:line="240" w:lineRule="auto"/>
+              <w:jc w:val="both"/>
+            </w:pPr>
+            <w:r>
+              <w:t>Segunda versión del documento</w:t>
+            </w:r>
+          </w:p>
+        </w:tc>
+      </w:tr>
     </w:tbl>
     <w:p>
       <w:pPr>
@@ -756,6 +816,7 @@
           <w:docPartUnique/>
         </w:docPartObj>
       </w:sdtPr>
+      <w:sdtEndPr/>
       <w:sdtContent>
         <w:p>
           <w:pPr>
@@ -1240,7 +1301,6 @@
       <w:bookmarkStart w:id="8" w:name="_4627i6vt8tco" w:colFirst="0" w:colLast="0"/>
       <w:bookmarkEnd w:id="8"/>
       <w:r>
-        <w:lastRenderedPageBreak/>
         <w:t>Introducción</w:t>
       </w:r>
     </w:p>
@@ -1256,7 +1316,13 @@
         <w:t>Álvaro Jiménez Osuna</w:t>
       </w:r>
       <w:r>
-        <w:t>, integrante del equipo C1.021. A lo largo del informe, se detallan las actividades realizadas en la planificación y ejecución del entregable D01, así como la evaluación del desempeño y progreso del equipo.</w:t>
+        <w:t>, integrante del equipo C1.021. A lo largo del informe, se detallan las actividades realizadas en la planificación y ejecución del entregable D0</w:t>
+      </w:r>
+      <w:r>
+        <w:t>2</w:t>
+      </w:r>
+      <w:r>
+        <w:t>, así como la evaluación del desempeño y progreso del equipo.</w:t>
       </w:r>
     </w:p>
     <w:p>
@@ -1323,7 +1389,10 @@
         <w:jc w:val="both"/>
       </w:pPr>
       <w:r>
-        <w:t>En este capítulo se listan las tareas realizadas en este entregable, tanto individuales como grupales. Para cada tarea, se proporcionará la siguiente información: título, descripción breve, responsable(s) y rol(es), tiempo planificado y tiempo real invertido.</w:t>
+        <w:t xml:space="preserve">En este capítulo se listan las tareas realizadas en este entregable, tanto individuales como </w:t>
+      </w:r>
+      <w:r>
+        <w:t>grupales. Para cada tarea, se proporcionará la siguiente información: título, descripción breve, responsable(s) y rol(es), tiempo planificado y tiempo real invertido.</w:t>
       </w:r>
     </w:p>
     <w:p>
@@ -1347,1190 +1416,37 @@
         <w:jc w:val="both"/>
       </w:pPr>
       <w:r>
-        <w:t xml:space="preserve">En primer lugar, se detallan las tareas realizadas por el equipo para el cumplimiento de los requisitos obligatorios del </w:t>
-      </w:r>
-      <w:proofErr w:type="spellStart"/>
+        <w:t xml:space="preserve">Se </w:t>
+      </w:r>
+      <w:r>
+        <w:t xml:space="preserve">detallan las tareas realizadas por la estudiante </w:t>
+      </w:r>
+      <w:r>
+        <w:t>Álvaro Jiménez Osuna</w:t>
+      </w:r>
+      <w:r>
+        <w:t xml:space="preserve"> para el cumplimiento de los requisitos obligatorios del </w:t>
+      </w:r>
       <w:r>
         <w:rPr>
           <w:b/>
         </w:rPr>
-        <w:t>Deliverable</w:t>
-      </w:r>
-      <w:proofErr w:type="spellEnd"/>
+        <w:t>Deliverable D0</w:t>
+      </w:r>
       <w:r>
         <w:rPr>
           <w:b/>
         </w:rPr>
-        <w:t xml:space="preserve"> D01 </w:t>
-      </w:r>
-      <w:r>
-        <w:t>grupales. Además, se detallan los requisitos suplementarios I grupales del D01.</w:t>
-      </w:r>
-    </w:p>
-    <w:tbl>
-      <w:tblPr>
-        <w:tblStyle w:val="a1"/>
-        <w:tblW w:w="9330" w:type="dxa"/>
-        <w:jc w:val="center"/>
-        <w:tblInd w:w="0" w:type="dxa"/>
-        <w:tblBorders>
-          <w:top w:val="single" w:sz="8" w:space="0" w:color="000000"/>
-          <w:left w:val="single" w:sz="8" w:space="0" w:color="000000"/>
-          <w:bottom w:val="single" w:sz="8" w:space="0" w:color="000000"/>
-          <w:right w:val="single" w:sz="8" w:space="0" w:color="000000"/>
-          <w:insideH w:val="single" w:sz="8" w:space="0" w:color="000000"/>
-          <w:insideV w:val="single" w:sz="8" w:space="0" w:color="000000"/>
-        </w:tblBorders>
-        <w:tblLayout w:type="fixed"/>
-        <w:tblLook w:val="0600" w:firstRow="0" w:lastRow="0" w:firstColumn="0" w:lastColumn="0" w:noHBand="1" w:noVBand="1"/>
-      </w:tblPr>
-      <w:tblGrid>
-        <w:gridCol w:w="1650"/>
-        <w:gridCol w:w="3495"/>
-        <w:gridCol w:w="1965"/>
-        <w:gridCol w:w="1110"/>
-        <w:gridCol w:w="1110"/>
-      </w:tblGrid>
-      <w:tr>
-        <w:trPr>
-          <w:trHeight w:val="785"/>
-          <w:jc w:val="center"/>
-        </w:trPr>
-        <w:tc>
-          <w:tcPr>
-            <w:tcW w:w="1650" w:type="dxa"/>
-            <w:tcBorders>
-              <w:top w:val="single" w:sz="8" w:space="0" w:color="000000"/>
-              <w:left w:val="single" w:sz="8" w:space="0" w:color="000000"/>
-              <w:bottom w:val="single" w:sz="8" w:space="0" w:color="000000"/>
-              <w:right w:val="single" w:sz="8" w:space="0" w:color="000000"/>
-            </w:tcBorders>
-            <w:shd w:val="clear" w:color="auto" w:fill="F2F2F2" w:themeFill="background1" w:themeFillShade="F2"/>
-            <w:tcMar>
-              <w:top w:w="100" w:type="dxa"/>
-              <w:left w:w="100" w:type="dxa"/>
-              <w:bottom w:w="100" w:type="dxa"/>
-              <w:right w:w="100" w:type="dxa"/>
-            </w:tcMar>
-            <w:vAlign w:val="center"/>
-          </w:tcPr>
-          <w:p>
-            <w:pPr>
-              <w:jc w:val="center"/>
-            </w:pPr>
-            <w:r>
-              <w:rPr>
-                <w:b/>
-              </w:rPr>
-              <w:t>Tarea</w:t>
-            </w:r>
-          </w:p>
-        </w:tc>
-        <w:tc>
-          <w:tcPr>
-            <w:tcW w:w="3495" w:type="dxa"/>
-            <w:tcBorders>
-              <w:top w:val="single" w:sz="8" w:space="0" w:color="000000"/>
-              <w:left w:val="single" w:sz="8" w:space="0" w:color="000000"/>
-              <w:bottom w:val="single" w:sz="8" w:space="0" w:color="000000"/>
-              <w:right w:val="single" w:sz="8" w:space="0" w:color="000000"/>
-            </w:tcBorders>
-            <w:shd w:val="clear" w:color="auto" w:fill="F2F2F2" w:themeFill="background1" w:themeFillShade="F2"/>
-            <w:tcMar>
-              <w:top w:w="100" w:type="dxa"/>
-              <w:left w:w="100" w:type="dxa"/>
-              <w:bottom w:w="100" w:type="dxa"/>
-              <w:right w:w="100" w:type="dxa"/>
-            </w:tcMar>
-            <w:vAlign w:val="center"/>
-          </w:tcPr>
-          <w:p>
-            <w:pPr>
-              <w:jc w:val="center"/>
-            </w:pPr>
-            <w:r>
-              <w:rPr>
-                <w:b/>
-              </w:rPr>
-              <w:t>Descripción</w:t>
-            </w:r>
-          </w:p>
-        </w:tc>
-        <w:tc>
-          <w:tcPr>
-            <w:tcW w:w="1965" w:type="dxa"/>
-            <w:tcBorders>
-              <w:top w:val="single" w:sz="8" w:space="0" w:color="000000"/>
-              <w:left w:val="single" w:sz="8" w:space="0" w:color="000000"/>
-              <w:bottom w:val="single" w:sz="8" w:space="0" w:color="000000"/>
-              <w:right w:val="single" w:sz="8" w:space="0" w:color="000000"/>
-            </w:tcBorders>
-            <w:shd w:val="clear" w:color="auto" w:fill="F2F2F2" w:themeFill="background1" w:themeFillShade="F2"/>
-            <w:tcMar>
-              <w:top w:w="100" w:type="dxa"/>
-              <w:left w:w="100" w:type="dxa"/>
-              <w:bottom w:w="100" w:type="dxa"/>
-              <w:right w:w="100" w:type="dxa"/>
-            </w:tcMar>
-            <w:vAlign w:val="center"/>
-          </w:tcPr>
-          <w:p>
-            <w:pPr>
-              <w:jc w:val="center"/>
-              <w:rPr>
-                <w:b/>
-              </w:rPr>
-            </w:pPr>
-            <w:r>
-              <w:rPr>
-                <w:b/>
-              </w:rPr>
-              <w:t>Responsable / Rol</w:t>
-            </w:r>
-          </w:p>
-        </w:tc>
-        <w:tc>
-          <w:tcPr>
-            <w:tcW w:w="1110" w:type="dxa"/>
-            <w:tcBorders>
-              <w:top w:val="single" w:sz="8" w:space="0" w:color="000000"/>
-              <w:left w:val="single" w:sz="8" w:space="0" w:color="000000"/>
-              <w:bottom w:val="single" w:sz="8" w:space="0" w:color="000000"/>
-              <w:right w:val="single" w:sz="8" w:space="0" w:color="000000"/>
-            </w:tcBorders>
-            <w:shd w:val="clear" w:color="auto" w:fill="F2F2F2" w:themeFill="background1" w:themeFillShade="F2"/>
-            <w:tcMar>
-              <w:top w:w="100" w:type="dxa"/>
-              <w:left w:w="100" w:type="dxa"/>
-              <w:bottom w:w="100" w:type="dxa"/>
-              <w:right w:w="100" w:type="dxa"/>
-            </w:tcMar>
-            <w:vAlign w:val="center"/>
-          </w:tcPr>
-          <w:p>
-            <w:pPr>
-              <w:jc w:val="center"/>
-            </w:pPr>
-            <w:r>
-              <w:rPr>
-                <w:b/>
-              </w:rPr>
-              <w:t>Tiempo Planificado</w:t>
-            </w:r>
-          </w:p>
-        </w:tc>
-        <w:tc>
-          <w:tcPr>
-            <w:tcW w:w="1110" w:type="dxa"/>
-            <w:tcBorders>
-              <w:top w:val="single" w:sz="8" w:space="0" w:color="000000"/>
-              <w:left w:val="single" w:sz="8" w:space="0" w:color="000000"/>
-              <w:bottom w:val="single" w:sz="8" w:space="0" w:color="000000"/>
-              <w:right w:val="single" w:sz="8" w:space="0" w:color="000000"/>
-            </w:tcBorders>
-            <w:shd w:val="clear" w:color="auto" w:fill="F2F2F2" w:themeFill="background1" w:themeFillShade="F2"/>
-            <w:tcMar>
-              <w:top w:w="100" w:type="dxa"/>
-              <w:left w:w="100" w:type="dxa"/>
-              <w:bottom w:w="100" w:type="dxa"/>
-              <w:right w:w="100" w:type="dxa"/>
-            </w:tcMar>
-            <w:vAlign w:val="center"/>
-          </w:tcPr>
-          <w:p>
-            <w:pPr>
-              <w:jc w:val="center"/>
-            </w:pPr>
-            <w:r>
-              <w:rPr>
-                <w:b/>
-              </w:rPr>
-              <w:t>Tiempo Real</w:t>
-            </w:r>
-          </w:p>
-        </w:tc>
-      </w:tr>
-      <w:tr>
-        <w:trPr>
-          <w:trHeight w:val="785"/>
-          <w:jc w:val="center"/>
-        </w:trPr>
-        <w:tc>
-          <w:tcPr>
-            <w:tcW w:w="1650" w:type="dxa"/>
-            <w:tcBorders>
-              <w:top w:val="single" w:sz="8" w:space="0" w:color="000000"/>
-              <w:left w:val="single" w:sz="8" w:space="0" w:color="000000"/>
-              <w:bottom w:val="single" w:sz="8" w:space="0" w:color="000000"/>
-              <w:right w:val="single" w:sz="8" w:space="0" w:color="000000"/>
-            </w:tcBorders>
-            <w:shd w:val="clear" w:color="auto" w:fill="E5DFEC" w:themeFill="accent4" w:themeFillTint="33"/>
-            <w:tcMar>
-              <w:top w:w="100" w:type="dxa"/>
-              <w:left w:w="100" w:type="dxa"/>
-              <w:bottom w:w="100" w:type="dxa"/>
-              <w:right w:w="100" w:type="dxa"/>
-            </w:tcMar>
-            <w:vAlign w:val="center"/>
-          </w:tcPr>
-          <w:p>
-            <w:pPr>
-              <w:jc w:val="both"/>
-              <w:rPr>
-                <w:b/>
-                <w:bCs/>
-              </w:rPr>
-            </w:pPr>
-            <w:r>
-              <w:rPr>
-                <w:b/>
-                <w:bCs/>
-              </w:rPr>
-              <w:t>Configurar el entorno</w:t>
-            </w:r>
-          </w:p>
-        </w:tc>
-        <w:tc>
-          <w:tcPr>
-            <w:tcW w:w="3495" w:type="dxa"/>
-            <w:tcBorders>
-              <w:top w:val="single" w:sz="8" w:space="0" w:color="000000"/>
-              <w:left w:val="single" w:sz="8" w:space="0" w:color="000000"/>
-              <w:bottom w:val="single" w:sz="8" w:space="0" w:color="000000"/>
-              <w:right w:val="single" w:sz="8" w:space="0" w:color="000000"/>
-            </w:tcBorders>
-            <w:tcMar>
-              <w:top w:w="100" w:type="dxa"/>
-              <w:left w:w="100" w:type="dxa"/>
-              <w:bottom w:w="100" w:type="dxa"/>
-              <w:right w:w="100" w:type="dxa"/>
-            </w:tcMar>
-            <w:vAlign w:val="center"/>
-          </w:tcPr>
-          <w:p>
-            <w:pPr>
-              <w:jc w:val="both"/>
-            </w:pPr>
-            <w:r>
-              <w:t>Preparación y configuración del entorno de desarrollo.</w:t>
-            </w:r>
-          </w:p>
-        </w:tc>
-        <w:tc>
-          <w:tcPr>
-            <w:tcW w:w="1965" w:type="dxa"/>
-            <w:tcBorders>
-              <w:top w:val="single" w:sz="8" w:space="0" w:color="000000"/>
-              <w:left w:val="single" w:sz="8" w:space="0" w:color="000000"/>
-              <w:bottom w:val="single" w:sz="8" w:space="0" w:color="000000"/>
-              <w:right w:val="single" w:sz="8" w:space="0" w:color="000000"/>
-            </w:tcBorders>
-            <w:tcMar>
-              <w:top w:w="100" w:type="dxa"/>
-              <w:left w:w="100" w:type="dxa"/>
-              <w:bottom w:w="100" w:type="dxa"/>
-              <w:right w:w="100" w:type="dxa"/>
-            </w:tcMar>
-            <w:vAlign w:val="center"/>
-          </w:tcPr>
-          <w:p>
-            <w:pPr>
-              <w:jc w:val="center"/>
-            </w:pPr>
-            <w:r>
-              <w:t>Todos los miembros del equipo / Desarrolladores</w:t>
-            </w:r>
-          </w:p>
-        </w:tc>
-        <w:tc>
-          <w:tcPr>
-            <w:tcW w:w="1110" w:type="dxa"/>
-            <w:tcBorders>
-              <w:top w:val="single" w:sz="8" w:space="0" w:color="000000"/>
-              <w:left w:val="single" w:sz="8" w:space="0" w:color="000000"/>
-              <w:bottom w:val="single" w:sz="8" w:space="0" w:color="000000"/>
-              <w:right w:val="single" w:sz="8" w:space="0" w:color="000000"/>
-            </w:tcBorders>
-            <w:tcMar>
-              <w:top w:w="100" w:type="dxa"/>
-              <w:left w:w="100" w:type="dxa"/>
-              <w:bottom w:w="100" w:type="dxa"/>
-              <w:right w:w="100" w:type="dxa"/>
-            </w:tcMar>
-            <w:vAlign w:val="center"/>
-          </w:tcPr>
-          <w:p>
-            <w:pPr>
-              <w:jc w:val="center"/>
-            </w:pPr>
-            <w:r>
-              <w:t>4h</w:t>
-            </w:r>
-          </w:p>
-        </w:tc>
-        <w:tc>
-          <w:tcPr>
-            <w:tcW w:w="1110" w:type="dxa"/>
-            <w:tcBorders>
-              <w:top w:val="single" w:sz="8" w:space="0" w:color="000000"/>
-              <w:left w:val="single" w:sz="8" w:space="0" w:color="000000"/>
-              <w:bottom w:val="single" w:sz="8" w:space="0" w:color="000000"/>
-              <w:right w:val="single" w:sz="8" w:space="0" w:color="000000"/>
-            </w:tcBorders>
-            <w:tcMar>
-              <w:top w:w="100" w:type="dxa"/>
-              <w:left w:w="100" w:type="dxa"/>
-              <w:bottom w:w="100" w:type="dxa"/>
-              <w:right w:w="100" w:type="dxa"/>
-            </w:tcMar>
-            <w:vAlign w:val="center"/>
-          </w:tcPr>
-          <w:p>
-            <w:pPr>
-              <w:jc w:val="center"/>
-            </w:pPr>
-            <w:r>
-              <w:t>5h</w:t>
-            </w:r>
-          </w:p>
-        </w:tc>
-      </w:tr>
-      <w:tr>
-        <w:trPr>
-          <w:trHeight w:val="785"/>
-          <w:jc w:val="center"/>
-        </w:trPr>
-        <w:tc>
-          <w:tcPr>
-            <w:tcW w:w="1650" w:type="dxa"/>
-            <w:tcBorders>
-              <w:top w:val="single" w:sz="8" w:space="0" w:color="000000"/>
-              <w:left w:val="single" w:sz="8" w:space="0" w:color="000000"/>
-              <w:bottom w:val="single" w:sz="8" w:space="0" w:color="000000"/>
-              <w:right w:val="single" w:sz="8" w:space="0" w:color="000000"/>
-            </w:tcBorders>
-            <w:shd w:val="clear" w:color="auto" w:fill="E5DFEC" w:themeFill="accent4" w:themeFillTint="33"/>
-            <w:tcMar>
-              <w:top w:w="100" w:type="dxa"/>
-              <w:left w:w="100" w:type="dxa"/>
-              <w:bottom w:w="100" w:type="dxa"/>
-              <w:right w:w="100" w:type="dxa"/>
-            </w:tcMar>
-            <w:vAlign w:val="center"/>
-          </w:tcPr>
-          <w:p>
-            <w:pPr>
-              <w:jc w:val="both"/>
-              <w:rPr>
-                <w:b/>
-                <w:bCs/>
-              </w:rPr>
-            </w:pPr>
-            <w:r>
-              <w:rPr>
-                <w:b/>
-                <w:bCs/>
-              </w:rPr>
-              <w:t xml:space="preserve">Elaborar </w:t>
-            </w:r>
-            <w:proofErr w:type="spellStart"/>
-            <w:r>
-              <w:rPr>
-                <w:b/>
-                <w:bCs/>
-              </w:rPr>
-              <w:t>Chartering</w:t>
-            </w:r>
-            <w:proofErr w:type="spellEnd"/>
-            <w:r>
-              <w:rPr>
-                <w:b/>
-                <w:bCs/>
-              </w:rPr>
-              <w:t xml:space="preserve"> </w:t>
-            </w:r>
-            <w:proofErr w:type="spellStart"/>
-            <w:r>
-              <w:rPr>
-                <w:b/>
-                <w:bCs/>
-              </w:rPr>
-              <w:t>Report</w:t>
-            </w:r>
-            <w:proofErr w:type="spellEnd"/>
-          </w:p>
-        </w:tc>
-        <w:tc>
-          <w:tcPr>
-            <w:tcW w:w="3495" w:type="dxa"/>
-            <w:tcBorders>
-              <w:top w:val="single" w:sz="8" w:space="0" w:color="000000"/>
-              <w:left w:val="single" w:sz="8" w:space="0" w:color="000000"/>
-              <w:bottom w:val="single" w:sz="8" w:space="0" w:color="000000"/>
-              <w:right w:val="single" w:sz="8" w:space="0" w:color="000000"/>
-            </w:tcBorders>
-            <w:tcMar>
-              <w:top w:w="100" w:type="dxa"/>
-              <w:left w:w="100" w:type="dxa"/>
-              <w:bottom w:w="100" w:type="dxa"/>
-              <w:right w:w="100" w:type="dxa"/>
-            </w:tcMar>
-            <w:vAlign w:val="center"/>
-          </w:tcPr>
-          <w:p>
-            <w:pPr>
-              <w:jc w:val="both"/>
-            </w:pPr>
-            <w:r>
-              <w:t xml:space="preserve">Creación del documento de reglas del equipo, detallando roles, indicadores de desempeño, sistemas de recompensas y sanciones. </w:t>
-            </w:r>
-          </w:p>
-        </w:tc>
-        <w:tc>
-          <w:tcPr>
-            <w:tcW w:w="1965" w:type="dxa"/>
-            <w:tcBorders>
-              <w:top w:val="single" w:sz="8" w:space="0" w:color="000000"/>
-              <w:left w:val="single" w:sz="8" w:space="0" w:color="000000"/>
-              <w:bottom w:val="single" w:sz="8" w:space="0" w:color="000000"/>
-              <w:right w:val="single" w:sz="8" w:space="0" w:color="000000"/>
-            </w:tcBorders>
-            <w:tcMar>
-              <w:top w:w="100" w:type="dxa"/>
-              <w:left w:w="100" w:type="dxa"/>
-              <w:bottom w:w="100" w:type="dxa"/>
-              <w:right w:w="100" w:type="dxa"/>
-            </w:tcMar>
-            <w:vAlign w:val="center"/>
-          </w:tcPr>
-          <w:p>
-            <w:pPr>
-              <w:jc w:val="center"/>
-            </w:pPr>
-            <w:r>
-              <w:t>Mario Reyes Apresa y Paula Sánchez Gómez / Desarrolladores</w:t>
-            </w:r>
-          </w:p>
-        </w:tc>
-        <w:tc>
-          <w:tcPr>
-            <w:tcW w:w="1110" w:type="dxa"/>
-            <w:tcBorders>
-              <w:top w:val="single" w:sz="8" w:space="0" w:color="000000"/>
-              <w:left w:val="single" w:sz="8" w:space="0" w:color="000000"/>
-              <w:bottom w:val="single" w:sz="8" w:space="0" w:color="000000"/>
-              <w:right w:val="single" w:sz="8" w:space="0" w:color="000000"/>
-            </w:tcBorders>
-            <w:tcMar>
-              <w:top w:w="100" w:type="dxa"/>
-              <w:left w:w="100" w:type="dxa"/>
-              <w:bottom w:w="100" w:type="dxa"/>
-              <w:right w:w="100" w:type="dxa"/>
-            </w:tcMar>
-            <w:vAlign w:val="center"/>
-          </w:tcPr>
-          <w:p>
-            <w:pPr>
-              <w:jc w:val="center"/>
-            </w:pPr>
-            <w:r>
-              <w:t>1h 30 m</w:t>
-            </w:r>
-          </w:p>
-        </w:tc>
-        <w:tc>
-          <w:tcPr>
-            <w:tcW w:w="1110" w:type="dxa"/>
-            <w:tcBorders>
-              <w:top w:val="single" w:sz="8" w:space="0" w:color="000000"/>
-              <w:left w:val="single" w:sz="8" w:space="0" w:color="000000"/>
-              <w:bottom w:val="single" w:sz="8" w:space="0" w:color="000000"/>
-              <w:right w:val="single" w:sz="8" w:space="0" w:color="000000"/>
-            </w:tcBorders>
-            <w:tcMar>
-              <w:top w:w="100" w:type="dxa"/>
-              <w:left w:w="100" w:type="dxa"/>
-              <w:bottom w:w="100" w:type="dxa"/>
-              <w:right w:w="100" w:type="dxa"/>
-            </w:tcMar>
-            <w:vAlign w:val="center"/>
-          </w:tcPr>
-          <w:p>
-            <w:pPr>
-              <w:jc w:val="center"/>
-            </w:pPr>
-            <w:r>
-              <w:t>2h 38 m</w:t>
-            </w:r>
-          </w:p>
-        </w:tc>
-      </w:tr>
-      <w:tr>
-        <w:trPr>
-          <w:trHeight w:val="785"/>
-          <w:jc w:val="center"/>
-        </w:trPr>
-        <w:tc>
-          <w:tcPr>
-            <w:tcW w:w="1650" w:type="dxa"/>
-            <w:tcBorders>
-              <w:top w:val="single" w:sz="8" w:space="0" w:color="000000"/>
-              <w:left w:val="single" w:sz="8" w:space="0" w:color="000000"/>
-              <w:bottom w:val="single" w:sz="8" w:space="0" w:color="000000"/>
-              <w:right w:val="single" w:sz="8" w:space="0" w:color="000000"/>
-            </w:tcBorders>
-            <w:shd w:val="clear" w:color="auto" w:fill="E5DFEC" w:themeFill="accent4" w:themeFillTint="33"/>
-            <w:tcMar>
-              <w:top w:w="100" w:type="dxa"/>
-              <w:left w:w="100" w:type="dxa"/>
-              <w:bottom w:w="100" w:type="dxa"/>
-              <w:right w:w="100" w:type="dxa"/>
-            </w:tcMar>
-            <w:vAlign w:val="center"/>
-          </w:tcPr>
-          <w:p>
-            <w:pPr>
-              <w:jc w:val="both"/>
-              <w:rPr>
-                <w:b/>
-                <w:bCs/>
-              </w:rPr>
-            </w:pPr>
-            <w:r>
-              <w:rPr>
-                <w:b/>
-                <w:bCs/>
-              </w:rPr>
-              <w:t xml:space="preserve">Enlace al Tablero de </w:t>
-            </w:r>
-            <w:proofErr w:type="spellStart"/>
-            <w:r>
-              <w:rPr>
-                <w:b/>
-                <w:bCs/>
-              </w:rPr>
-              <w:t>Github</w:t>
-            </w:r>
-            <w:proofErr w:type="spellEnd"/>
-            <w:r>
-              <w:rPr>
-                <w:b/>
-                <w:bCs/>
-              </w:rPr>
-              <w:t xml:space="preserve"> Project</w:t>
-            </w:r>
-          </w:p>
-        </w:tc>
-        <w:tc>
-          <w:tcPr>
-            <w:tcW w:w="3495" w:type="dxa"/>
-            <w:tcBorders>
-              <w:top w:val="single" w:sz="8" w:space="0" w:color="000000"/>
-              <w:left w:val="single" w:sz="8" w:space="0" w:color="000000"/>
-              <w:bottom w:val="single" w:sz="8" w:space="0" w:color="000000"/>
-              <w:right w:val="single" w:sz="8" w:space="0" w:color="000000"/>
-            </w:tcBorders>
-            <w:tcMar>
-              <w:top w:w="100" w:type="dxa"/>
-              <w:left w:w="100" w:type="dxa"/>
-              <w:bottom w:w="100" w:type="dxa"/>
-              <w:right w:w="100" w:type="dxa"/>
-            </w:tcMar>
-            <w:vAlign w:val="center"/>
-          </w:tcPr>
-          <w:p>
-            <w:pPr>
-              <w:jc w:val="both"/>
-            </w:pPr>
-            <w:r>
-              <w:t xml:space="preserve">Creación y configuración del tablero de planificación en </w:t>
-            </w:r>
-            <w:proofErr w:type="spellStart"/>
-            <w:r>
-              <w:t>Github</w:t>
-            </w:r>
-            <w:proofErr w:type="spellEnd"/>
-            <w:r>
-              <w:t xml:space="preserve">, asignación de tareas y </w:t>
-            </w:r>
-            <w:r>
-              <w:lastRenderedPageBreak/>
-              <w:t>establecimiento del flujo del trabajo.</w:t>
-            </w:r>
-          </w:p>
-        </w:tc>
-        <w:tc>
-          <w:tcPr>
-            <w:tcW w:w="1965" w:type="dxa"/>
-            <w:tcBorders>
-              <w:top w:val="single" w:sz="8" w:space="0" w:color="000000"/>
-              <w:left w:val="single" w:sz="8" w:space="0" w:color="000000"/>
-              <w:bottom w:val="single" w:sz="8" w:space="0" w:color="000000"/>
-              <w:right w:val="single" w:sz="8" w:space="0" w:color="000000"/>
-            </w:tcBorders>
-            <w:tcMar>
-              <w:top w:w="100" w:type="dxa"/>
-              <w:left w:w="100" w:type="dxa"/>
-              <w:bottom w:w="100" w:type="dxa"/>
-              <w:right w:w="100" w:type="dxa"/>
-            </w:tcMar>
-            <w:vAlign w:val="center"/>
-          </w:tcPr>
-          <w:p>
-            <w:pPr>
-              <w:jc w:val="center"/>
-            </w:pPr>
-            <w:r>
-              <w:lastRenderedPageBreak/>
-              <w:t>Virginia Mesa Pérez / Manager</w:t>
-            </w:r>
-          </w:p>
-        </w:tc>
-        <w:tc>
-          <w:tcPr>
-            <w:tcW w:w="1110" w:type="dxa"/>
-            <w:tcBorders>
-              <w:top w:val="single" w:sz="8" w:space="0" w:color="000000"/>
-              <w:left w:val="single" w:sz="8" w:space="0" w:color="000000"/>
-              <w:bottom w:val="single" w:sz="8" w:space="0" w:color="000000"/>
-              <w:right w:val="single" w:sz="8" w:space="0" w:color="000000"/>
-            </w:tcBorders>
-            <w:tcMar>
-              <w:top w:w="100" w:type="dxa"/>
-              <w:left w:w="100" w:type="dxa"/>
-              <w:bottom w:w="100" w:type="dxa"/>
-              <w:right w:w="100" w:type="dxa"/>
-            </w:tcMar>
-            <w:vAlign w:val="center"/>
-          </w:tcPr>
-          <w:p>
-            <w:pPr>
-              <w:jc w:val="center"/>
-            </w:pPr>
-            <w:r>
-              <w:t>15 m</w:t>
-            </w:r>
-          </w:p>
-        </w:tc>
-        <w:tc>
-          <w:tcPr>
-            <w:tcW w:w="1110" w:type="dxa"/>
-            <w:tcBorders>
-              <w:top w:val="single" w:sz="8" w:space="0" w:color="000000"/>
-              <w:left w:val="single" w:sz="8" w:space="0" w:color="000000"/>
-              <w:bottom w:val="single" w:sz="8" w:space="0" w:color="000000"/>
-              <w:right w:val="single" w:sz="8" w:space="0" w:color="000000"/>
-            </w:tcBorders>
-            <w:tcMar>
-              <w:top w:w="100" w:type="dxa"/>
-              <w:left w:w="100" w:type="dxa"/>
-              <w:bottom w:w="100" w:type="dxa"/>
-              <w:right w:w="100" w:type="dxa"/>
-            </w:tcMar>
-            <w:vAlign w:val="center"/>
-          </w:tcPr>
-          <w:p>
-            <w:pPr>
-              <w:jc w:val="center"/>
-            </w:pPr>
-            <w:r>
-              <w:t>15m</w:t>
-            </w:r>
-          </w:p>
-        </w:tc>
-      </w:tr>
-      <w:tr>
-        <w:trPr>
-          <w:trHeight w:val="785"/>
-          <w:jc w:val="center"/>
-        </w:trPr>
-        <w:tc>
-          <w:tcPr>
-            <w:tcW w:w="1650" w:type="dxa"/>
-            <w:tcBorders>
-              <w:top w:val="single" w:sz="8" w:space="0" w:color="000000"/>
-              <w:left w:val="single" w:sz="8" w:space="0" w:color="000000"/>
-              <w:bottom w:val="single" w:sz="8" w:space="0" w:color="000000"/>
-              <w:right w:val="single" w:sz="8" w:space="0" w:color="000000"/>
-            </w:tcBorders>
-            <w:shd w:val="clear" w:color="auto" w:fill="E5DFEC" w:themeFill="accent4" w:themeFillTint="33"/>
-            <w:tcMar>
-              <w:top w:w="100" w:type="dxa"/>
-              <w:left w:w="100" w:type="dxa"/>
-              <w:bottom w:w="100" w:type="dxa"/>
-              <w:right w:w="100" w:type="dxa"/>
-            </w:tcMar>
-            <w:vAlign w:val="center"/>
-          </w:tcPr>
-          <w:p>
-            <w:pPr>
-              <w:jc w:val="both"/>
-              <w:rPr>
-                <w:b/>
-                <w:bCs/>
-              </w:rPr>
-            </w:pPr>
-            <w:r>
-              <w:rPr>
-                <w:b/>
-                <w:bCs/>
-              </w:rPr>
-              <w:t>Configurar la localización de idiomas</w:t>
-            </w:r>
-          </w:p>
-        </w:tc>
-        <w:tc>
-          <w:tcPr>
-            <w:tcW w:w="3495" w:type="dxa"/>
-            <w:tcBorders>
-              <w:top w:val="single" w:sz="8" w:space="0" w:color="000000"/>
-              <w:left w:val="single" w:sz="8" w:space="0" w:color="000000"/>
-              <w:bottom w:val="single" w:sz="8" w:space="0" w:color="000000"/>
-              <w:right w:val="single" w:sz="8" w:space="0" w:color="000000"/>
-            </w:tcBorders>
-            <w:tcMar>
-              <w:top w:w="100" w:type="dxa"/>
-              <w:left w:w="100" w:type="dxa"/>
-              <w:bottom w:w="100" w:type="dxa"/>
-              <w:right w:w="100" w:type="dxa"/>
-            </w:tcMar>
-            <w:vAlign w:val="center"/>
-          </w:tcPr>
-          <w:p>
-            <w:pPr>
-              <w:jc w:val="both"/>
-            </w:pPr>
-            <w:r>
-              <w:t>Implementación de la configuración para que el idioma predeterminado sea inglés y el español esté soportado. Se verificará que esta configuración se mantenga en todos los entregables del proyecto.</w:t>
-            </w:r>
-          </w:p>
-        </w:tc>
-        <w:tc>
-          <w:tcPr>
-            <w:tcW w:w="1965" w:type="dxa"/>
-            <w:tcBorders>
-              <w:top w:val="single" w:sz="8" w:space="0" w:color="000000"/>
-              <w:left w:val="single" w:sz="8" w:space="0" w:color="000000"/>
-              <w:bottom w:val="single" w:sz="8" w:space="0" w:color="000000"/>
-              <w:right w:val="single" w:sz="8" w:space="0" w:color="000000"/>
-            </w:tcBorders>
-            <w:tcMar>
-              <w:top w:w="100" w:type="dxa"/>
-              <w:left w:w="100" w:type="dxa"/>
-              <w:bottom w:w="100" w:type="dxa"/>
-              <w:right w:w="100" w:type="dxa"/>
-            </w:tcMar>
-            <w:vAlign w:val="center"/>
-          </w:tcPr>
-          <w:p>
-            <w:pPr>
-              <w:jc w:val="center"/>
-            </w:pPr>
-            <w:r>
-              <w:t>Todos los miembros del equipo / Desarrolladores</w:t>
-            </w:r>
-          </w:p>
-        </w:tc>
-        <w:tc>
-          <w:tcPr>
-            <w:tcW w:w="1110" w:type="dxa"/>
-            <w:tcBorders>
-              <w:top w:val="single" w:sz="8" w:space="0" w:color="000000"/>
-              <w:left w:val="single" w:sz="8" w:space="0" w:color="000000"/>
-              <w:bottom w:val="single" w:sz="8" w:space="0" w:color="000000"/>
-              <w:right w:val="single" w:sz="8" w:space="0" w:color="000000"/>
-            </w:tcBorders>
-            <w:tcMar>
-              <w:top w:w="100" w:type="dxa"/>
-              <w:left w:w="100" w:type="dxa"/>
-              <w:bottom w:w="100" w:type="dxa"/>
-              <w:right w:w="100" w:type="dxa"/>
-            </w:tcMar>
-            <w:vAlign w:val="center"/>
-          </w:tcPr>
-          <w:p>
-            <w:pPr>
-              <w:jc w:val="center"/>
-            </w:pPr>
-          </w:p>
-        </w:tc>
-        <w:tc>
-          <w:tcPr>
-            <w:tcW w:w="1110" w:type="dxa"/>
-            <w:tcBorders>
-              <w:top w:val="single" w:sz="8" w:space="0" w:color="000000"/>
-              <w:left w:val="single" w:sz="8" w:space="0" w:color="000000"/>
-              <w:bottom w:val="single" w:sz="8" w:space="0" w:color="000000"/>
-              <w:right w:val="single" w:sz="8" w:space="0" w:color="000000"/>
-            </w:tcBorders>
-            <w:tcMar>
-              <w:top w:w="100" w:type="dxa"/>
-              <w:left w:w="100" w:type="dxa"/>
-              <w:bottom w:w="100" w:type="dxa"/>
-              <w:right w:w="100" w:type="dxa"/>
-            </w:tcMar>
-            <w:vAlign w:val="center"/>
-          </w:tcPr>
-          <w:p>
-            <w:pPr>
-              <w:jc w:val="center"/>
-            </w:pPr>
-          </w:p>
-        </w:tc>
-      </w:tr>
-      <w:tr>
-        <w:trPr>
-          <w:trHeight w:val="785"/>
-          <w:jc w:val="center"/>
-        </w:trPr>
-        <w:tc>
-          <w:tcPr>
-            <w:tcW w:w="1650" w:type="dxa"/>
-            <w:tcBorders>
-              <w:top w:val="single" w:sz="8" w:space="0" w:color="000000"/>
-              <w:left w:val="single" w:sz="8" w:space="0" w:color="000000"/>
-              <w:bottom w:val="single" w:sz="8" w:space="0" w:color="000000"/>
-              <w:right w:val="single" w:sz="8" w:space="0" w:color="000000"/>
-            </w:tcBorders>
-            <w:shd w:val="clear" w:color="auto" w:fill="E5DFEC" w:themeFill="accent4" w:themeFillTint="33"/>
-            <w:tcMar>
-              <w:top w:w="100" w:type="dxa"/>
-              <w:left w:w="100" w:type="dxa"/>
-              <w:bottom w:w="100" w:type="dxa"/>
-              <w:right w:w="100" w:type="dxa"/>
-            </w:tcMar>
-            <w:vAlign w:val="center"/>
-          </w:tcPr>
-          <w:p>
-            <w:pPr>
-              <w:jc w:val="both"/>
-              <w:rPr>
-                <w:b/>
-                <w:bCs/>
-              </w:rPr>
-            </w:pPr>
-            <w:r>
-              <w:rPr>
-                <w:b/>
-                <w:bCs/>
-              </w:rPr>
-              <w:t>Elaborar informe sobre arquitectura de WIS</w:t>
-            </w:r>
-          </w:p>
-        </w:tc>
-        <w:tc>
-          <w:tcPr>
-            <w:tcW w:w="3495" w:type="dxa"/>
-            <w:tcBorders>
-              <w:top w:val="single" w:sz="8" w:space="0" w:color="000000"/>
-              <w:left w:val="single" w:sz="8" w:space="0" w:color="000000"/>
-              <w:bottom w:val="single" w:sz="8" w:space="0" w:color="000000"/>
-              <w:right w:val="single" w:sz="8" w:space="0" w:color="000000"/>
-            </w:tcBorders>
-            <w:tcMar>
-              <w:top w:w="100" w:type="dxa"/>
-              <w:left w:w="100" w:type="dxa"/>
-              <w:bottom w:w="100" w:type="dxa"/>
-              <w:right w:w="100" w:type="dxa"/>
-            </w:tcMar>
-            <w:vAlign w:val="center"/>
-          </w:tcPr>
-          <w:p>
-            <w:pPr>
-              <w:jc w:val="both"/>
-            </w:pPr>
-            <w:r>
-              <w:t xml:space="preserve">Redacción de un informe detallando el conocimiento previo sobre la arquitectura de un Web </w:t>
-            </w:r>
-            <w:proofErr w:type="spellStart"/>
-            <w:r>
-              <w:t>Information</w:t>
-            </w:r>
-            <w:proofErr w:type="spellEnd"/>
-            <w:r>
-              <w:t xml:space="preserve"> </w:t>
-            </w:r>
-            <w:proofErr w:type="spellStart"/>
-            <w:r>
-              <w:t>System</w:t>
-            </w:r>
-            <w:proofErr w:type="spellEnd"/>
-            <w:r>
-              <w:t xml:space="preserve"> antes del inicio de la materia. </w:t>
-            </w:r>
-          </w:p>
-        </w:tc>
-        <w:tc>
-          <w:tcPr>
-            <w:tcW w:w="1965" w:type="dxa"/>
-            <w:tcBorders>
-              <w:top w:val="single" w:sz="8" w:space="0" w:color="000000"/>
-              <w:left w:val="single" w:sz="8" w:space="0" w:color="000000"/>
-              <w:bottom w:val="single" w:sz="8" w:space="0" w:color="000000"/>
-              <w:right w:val="single" w:sz="8" w:space="0" w:color="000000"/>
-            </w:tcBorders>
-            <w:tcMar>
-              <w:top w:w="100" w:type="dxa"/>
-              <w:left w:w="100" w:type="dxa"/>
-              <w:bottom w:w="100" w:type="dxa"/>
-              <w:right w:w="100" w:type="dxa"/>
-            </w:tcMar>
-            <w:vAlign w:val="center"/>
-          </w:tcPr>
-          <w:p>
-            <w:pPr>
-              <w:jc w:val="center"/>
-            </w:pPr>
-            <w:r>
-              <w:t>Paula Sánchez Gómez / Desarrollador</w:t>
-            </w:r>
-          </w:p>
-        </w:tc>
-        <w:tc>
-          <w:tcPr>
-            <w:tcW w:w="1110" w:type="dxa"/>
-            <w:tcBorders>
-              <w:top w:val="single" w:sz="8" w:space="0" w:color="000000"/>
-              <w:left w:val="single" w:sz="8" w:space="0" w:color="000000"/>
-              <w:bottom w:val="single" w:sz="8" w:space="0" w:color="000000"/>
-              <w:right w:val="single" w:sz="8" w:space="0" w:color="000000"/>
-            </w:tcBorders>
-            <w:tcMar>
-              <w:top w:w="100" w:type="dxa"/>
-              <w:left w:w="100" w:type="dxa"/>
-              <w:bottom w:w="100" w:type="dxa"/>
-              <w:right w:w="100" w:type="dxa"/>
-            </w:tcMar>
-            <w:vAlign w:val="center"/>
-          </w:tcPr>
-          <w:p>
-            <w:pPr>
-              <w:jc w:val="center"/>
-            </w:pPr>
-            <w:r>
-              <w:t>10 m</w:t>
-            </w:r>
-          </w:p>
-        </w:tc>
-        <w:tc>
-          <w:tcPr>
-            <w:tcW w:w="1110" w:type="dxa"/>
-            <w:tcBorders>
-              <w:top w:val="single" w:sz="8" w:space="0" w:color="000000"/>
-              <w:left w:val="single" w:sz="8" w:space="0" w:color="000000"/>
-              <w:bottom w:val="single" w:sz="8" w:space="0" w:color="000000"/>
-              <w:right w:val="single" w:sz="8" w:space="0" w:color="000000"/>
-            </w:tcBorders>
-            <w:tcMar>
-              <w:top w:w="100" w:type="dxa"/>
-              <w:left w:w="100" w:type="dxa"/>
-              <w:bottom w:w="100" w:type="dxa"/>
-              <w:right w:w="100" w:type="dxa"/>
-            </w:tcMar>
-            <w:vAlign w:val="center"/>
-          </w:tcPr>
-          <w:p>
-            <w:pPr>
-              <w:jc w:val="center"/>
-            </w:pPr>
-            <w:r>
-              <w:t>10m</w:t>
-            </w:r>
-          </w:p>
-        </w:tc>
-      </w:tr>
-      <w:tr>
-        <w:trPr>
-          <w:trHeight w:val="785"/>
-          <w:jc w:val="center"/>
-        </w:trPr>
-        <w:tc>
-          <w:tcPr>
-            <w:tcW w:w="1650" w:type="dxa"/>
-            <w:tcBorders>
-              <w:top w:val="single" w:sz="8" w:space="0" w:color="000000"/>
-              <w:left w:val="single" w:sz="8" w:space="0" w:color="000000"/>
-              <w:bottom w:val="single" w:sz="8" w:space="0" w:color="000000"/>
-              <w:right w:val="single" w:sz="8" w:space="0" w:color="000000"/>
-            </w:tcBorders>
-            <w:shd w:val="clear" w:color="auto" w:fill="E5DFEC" w:themeFill="accent4" w:themeFillTint="33"/>
-            <w:tcMar>
-              <w:top w:w="100" w:type="dxa"/>
-              <w:left w:w="100" w:type="dxa"/>
-              <w:bottom w:w="100" w:type="dxa"/>
-              <w:right w:w="100" w:type="dxa"/>
-            </w:tcMar>
-            <w:vAlign w:val="center"/>
-          </w:tcPr>
-          <w:p>
-            <w:pPr>
-              <w:jc w:val="both"/>
-              <w:rPr>
-                <w:b/>
-                <w:bCs/>
-              </w:rPr>
-            </w:pPr>
-            <w:r>
-              <w:rPr>
-                <w:b/>
-                <w:bCs/>
-              </w:rPr>
-              <w:t xml:space="preserve">Elaborar informe sobre </w:t>
-            </w:r>
-            <w:proofErr w:type="spellStart"/>
-            <w:r>
-              <w:rPr>
-                <w:b/>
-                <w:bCs/>
-              </w:rPr>
-              <w:t>testing</w:t>
-            </w:r>
-            <w:proofErr w:type="spellEnd"/>
-            <w:r>
-              <w:rPr>
-                <w:b/>
-                <w:bCs/>
-              </w:rPr>
-              <w:t xml:space="preserve"> en WIS</w:t>
-            </w:r>
-          </w:p>
-        </w:tc>
-        <w:tc>
-          <w:tcPr>
-            <w:tcW w:w="3495" w:type="dxa"/>
-            <w:tcBorders>
-              <w:top w:val="single" w:sz="8" w:space="0" w:color="000000"/>
-              <w:left w:val="single" w:sz="8" w:space="0" w:color="000000"/>
-              <w:bottom w:val="single" w:sz="8" w:space="0" w:color="000000"/>
-              <w:right w:val="single" w:sz="8" w:space="0" w:color="000000"/>
-            </w:tcBorders>
-            <w:tcMar>
-              <w:top w:w="100" w:type="dxa"/>
-              <w:left w:w="100" w:type="dxa"/>
-              <w:bottom w:w="100" w:type="dxa"/>
-              <w:right w:w="100" w:type="dxa"/>
-            </w:tcMar>
-            <w:vAlign w:val="center"/>
-          </w:tcPr>
-          <w:p>
-            <w:pPr>
-              <w:jc w:val="both"/>
-            </w:pPr>
-            <w:r>
-              <w:t xml:space="preserve">Redacción de un informe detallando el conocimiento previo sobre pruebas en sistemas de información web antes del inicio de la materia. </w:t>
-            </w:r>
-          </w:p>
-        </w:tc>
-        <w:tc>
-          <w:tcPr>
-            <w:tcW w:w="1965" w:type="dxa"/>
-            <w:tcBorders>
-              <w:top w:val="single" w:sz="8" w:space="0" w:color="000000"/>
-              <w:left w:val="single" w:sz="8" w:space="0" w:color="000000"/>
-              <w:bottom w:val="single" w:sz="8" w:space="0" w:color="000000"/>
-              <w:right w:val="single" w:sz="8" w:space="0" w:color="000000"/>
-            </w:tcBorders>
-            <w:tcMar>
-              <w:top w:w="100" w:type="dxa"/>
-              <w:left w:w="100" w:type="dxa"/>
-              <w:bottom w:w="100" w:type="dxa"/>
-              <w:right w:w="100" w:type="dxa"/>
-            </w:tcMar>
-            <w:vAlign w:val="center"/>
-          </w:tcPr>
-          <w:p>
-            <w:pPr>
-              <w:jc w:val="center"/>
-            </w:pPr>
-            <w:r>
-              <w:t>Virginia Mesa Pérez</w:t>
-            </w:r>
-          </w:p>
-        </w:tc>
-        <w:tc>
-          <w:tcPr>
-            <w:tcW w:w="1110" w:type="dxa"/>
-            <w:tcBorders>
-              <w:top w:val="single" w:sz="8" w:space="0" w:color="000000"/>
-              <w:left w:val="single" w:sz="8" w:space="0" w:color="000000"/>
-              <w:bottom w:val="single" w:sz="8" w:space="0" w:color="000000"/>
-              <w:right w:val="single" w:sz="8" w:space="0" w:color="000000"/>
-            </w:tcBorders>
-            <w:tcMar>
-              <w:top w:w="100" w:type="dxa"/>
-              <w:left w:w="100" w:type="dxa"/>
-              <w:bottom w:w="100" w:type="dxa"/>
-              <w:right w:w="100" w:type="dxa"/>
-            </w:tcMar>
-            <w:vAlign w:val="center"/>
-          </w:tcPr>
-          <w:p>
-            <w:pPr>
-              <w:jc w:val="center"/>
-            </w:pPr>
-            <w:r>
-              <w:t>10 m</w:t>
-            </w:r>
-          </w:p>
-        </w:tc>
-        <w:tc>
-          <w:tcPr>
-            <w:tcW w:w="1110" w:type="dxa"/>
-            <w:tcBorders>
-              <w:top w:val="single" w:sz="8" w:space="0" w:color="000000"/>
-              <w:left w:val="single" w:sz="8" w:space="0" w:color="000000"/>
-              <w:bottom w:val="single" w:sz="8" w:space="0" w:color="000000"/>
-              <w:right w:val="single" w:sz="8" w:space="0" w:color="000000"/>
-            </w:tcBorders>
-            <w:tcMar>
-              <w:top w:w="100" w:type="dxa"/>
-              <w:left w:w="100" w:type="dxa"/>
-              <w:bottom w:w="100" w:type="dxa"/>
-              <w:right w:w="100" w:type="dxa"/>
-            </w:tcMar>
-            <w:vAlign w:val="center"/>
-          </w:tcPr>
-          <w:p>
-            <w:pPr>
-              <w:jc w:val="center"/>
-            </w:pPr>
-            <w:r>
-              <w:t>10 m</w:t>
-            </w:r>
-          </w:p>
-        </w:tc>
-      </w:tr>
-    </w:tbl>
-    <w:p>
-      <w:pPr>
-        <w:spacing w:before="240" w:after="240"/>
-        <w:jc w:val="both"/>
-      </w:pPr>
-    </w:p>
-    <w:p>
-      <w:pPr>
-        <w:spacing w:before="240" w:after="240"/>
-        <w:jc w:val="both"/>
-      </w:pPr>
-      <w:r>
-        <w:t xml:space="preserve">Ahora, se detallan las tareas realizadas por la estudiante Paula Sánchez para el cumplimiento de los requisitos obligatorios del </w:t>
-      </w:r>
-      <w:proofErr w:type="spellStart"/>
+        <w:t>2</w:t>
+      </w:r>
       <w:r>
         <w:rPr>
           <w:b/>
         </w:rPr>
-        <w:t>Deliverable</w:t>
-      </w:r>
-      <w:proofErr w:type="spellEnd"/>
-      <w:r>
-        <w:rPr>
-          <w:b/>
-        </w:rPr>
-        <w:t xml:space="preserve"> D01 </w:t>
-      </w:r>
-      <w:r>
-        <w:t>individuales. Además, se detallan los requisitos suplementarios II individual del D01.</w:t>
+        <w:t xml:space="preserve"> </w:t>
+      </w:r>
+      <w:r>
+        <w:t xml:space="preserve">individuales. </w:t>
       </w:r>
     </w:p>
     <w:tbl>
@@ -2551,8 +1467,8 @@
         <w:tblLook w:val="0600" w:firstRow="0" w:lastRow="0" w:firstColumn="0" w:lastColumn="0" w:noHBand="1" w:noVBand="1"/>
       </w:tblPr>
       <w:tblGrid>
-        <w:gridCol w:w="1800"/>
-        <w:gridCol w:w="2535"/>
+        <w:gridCol w:w="1833"/>
+        <w:gridCol w:w="2502"/>
         <w:gridCol w:w="1725"/>
         <w:gridCol w:w="1650"/>
         <w:gridCol w:w="1290"/>
@@ -2563,7 +1479,7 @@
         </w:trPr>
         <w:tc>
           <w:tcPr>
-            <w:tcW w:w="1800" w:type="dxa"/>
+            <w:tcW w:w="1833" w:type="dxa"/>
             <w:tcBorders>
               <w:top w:val="single" w:sz="8" w:space="0" w:color="000000"/>
               <w:left w:val="single" w:sz="8" w:space="0" w:color="000000"/>
@@ -2593,7 +1509,7 @@
         </w:tc>
         <w:tc>
           <w:tcPr>
-            <w:tcW w:w="2535" w:type="dxa"/>
+            <w:tcW w:w="2502" w:type="dxa"/>
             <w:tcBorders>
               <w:top w:val="single" w:sz="8" w:space="0" w:color="000000"/>
               <w:left w:val="single" w:sz="8" w:space="0" w:color="000000"/>
@@ -2721,7 +1637,7 @@
         </w:trPr>
         <w:tc>
           <w:tcPr>
-            <w:tcW w:w="1800" w:type="dxa"/>
+            <w:tcW w:w="1833" w:type="dxa"/>
             <w:shd w:val="clear" w:color="auto" w:fill="E5DFEC" w:themeFill="accent4" w:themeFillTint="33"/>
             <w:tcMar>
               <w:top w:w="100" w:type="dxa"/>
@@ -2752,29 +1668,20 @@
                 <w:b/>
                 <w:bCs/>
               </w:rPr>
-              <w:t xml:space="preserve">Modificar menú </w:t>
-            </w:r>
-            <w:proofErr w:type="spellStart"/>
+              <w:t>Information Requeriments</w:t>
+            </w:r>
             <w:r>
               <w:rPr>
                 <w:b/>
                 <w:bCs/>
               </w:rPr>
-              <w:t>anonymous</w:t>
-            </w:r>
-            <w:proofErr w:type="spellEnd"/>
-            <w:r>
-              <w:rPr>
-                <w:b/>
-                <w:bCs/>
-              </w:rPr>
               <w:t xml:space="preserve"> </w:t>
             </w:r>
           </w:p>
         </w:tc>
         <w:tc>
           <w:tcPr>
-            <w:tcW w:w="2535" w:type="dxa"/>
+            <w:tcW w:w="2502" w:type="dxa"/>
             <w:shd w:val="clear" w:color="auto" w:fill="auto"/>
             <w:tcMar>
               <w:top w:w="100" w:type="dxa"/>
@@ -2797,7 +1704,7 @@
               <w:spacing w:line="240" w:lineRule="auto"/>
             </w:pPr>
             <w:r>
-              <w:t>Modificación del menú anónimo para que pulsando en tu nombre y apellidos con DNI redirija al usuario a su sitio web favorito</w:t>
+              <w:t>Se han añadido las entidades exigidas en los requisitos de información obligatorios</w:t>
             </w:r>
           </w:p>
         </w:tc>
@@ -2859,7 +1766,10 @@
               <w:jc w:val="center"/>
             </w:pPr>
             <w:r>
-              <w:t>30 m</w:t>
+              <w:t>3</w:t>
+            </w:r>
+            <w:r>
+              <w:t>h</w:t>
             </w:r>
           </w:p>
         </w:tc>
@@ -2896,11 +1806,12 @@
       </w:tr>
       <w:tr>
         <w:trPr>
+          <w:trHeight w:val="899"/>
           <w:jc w:val="center"/>
         </w:trPr>
         <w:tc>
           <w:tcPr>
-            <w:tcW w:w="1800" w:type="dxa"/>
+            <w:tcW w:w="1833" w:type="dxa"/>
             <w:shd w:val="clear" w:color="auto" w:fill="E5DFEC" w:themeFill="accent4" w:themeFillTint="33"/>
             <w:tcMar>
               <w:top w:w="100" w:type="dxa"/>
@@ -2931,13 +1842,20 @@
                 <w:b/>
                 <w:bCs/>
               </w:rPr>
-              <w:t xml:space="preserve">Modificar Iconos </w:t>
-            </w:r>
-          </w:p>
-        </w:tc>
-        <w:tc>
-          <w:tcPr>
-            <w:tcW w:w="2535" w:type="dxa"/>
+              <w:t>Clases</w:t>
+            </w:r>
+            <w:r>
+              <w:rPr>
+                <w:b/>
+                <w:bCs/>
+              </w:rPr>
+              <w:t xml:space="preserve"> </w:t>
+            </w:r>
+          </w:p>
+        </w:tc>
+        <w:tc>
+          <w:tcPr>
+            <w:tcW w:w="2502" w:type="dxa"/>
             <w:shd w:val="clear" w:color="auto" w:fill="auto"/>
             <w:tcMar>
               <w:top w:w="100" w:type="dxa"/>
@@ -2960,15 +1878,7 @@
               <w:spacing w:line="240" w:lineRule="auto"/>
             </w:pPr>
             <w:r>
-              <w:t xml:space="preserve">Modificación de las imágenes de </w:t>
-            </w:r>
-            <w:proofErr w:type="spellStart"/>
-            <w:r>
-              <w:t>favicon</w:t>
-            </w:r>
-            <w:proofErr w:type="spellEnd"/>
-            <w:r>
-              <w:t xml:space="preserve"> y logotipo con imágenes creadas personalmente.</w:t>
+              <w:t>Se tienen en cuenta las clases tanto de teoría como de follow up</w:t>
             </w:r>
           </w:p>
         </w:tc>
@@ -3027,7 +1937,7 @@
               <w:jc w:val="center"/>
             </w:pPr>
             <w:r>
-              <w:t>1 h</w:t>
+              <w:t>7h 30 min</w:t>
             </w:r>
           </w:p>
         </w:tc>
@@ -3057,18 +1967,19 @@
               <w:jc w:val="center"/>
             </w:pPr>
             <w:r>
-              <w:t>45 m</w:t>
+              <w:t>7 h 30 min</w:t>
             </w:r>
           </w:p>
         </w:tc>
       </w:tr>
       <w:tr>
         <w:trPr>
+          <w:trHeight w:val="899"/>
           <w:jc w:val="center"/>
         </w:trPr>
         <w:tc>
           <w:tcPr>
-            <w:tcW w:w="1800" w:type="dxa"/>
+            <w:tcW w:w="1833" w:type="dxa"/>
             <w:shd w:val="clear" w:color="auto" w:fill="E5DFEC" w:themeFill="accent4" w:themeFillTint="33"/>
             <w:tcMar>
               <w:top w:w="100" w:type="dxa"/>
@@ -3099,38 +2010,13 @@
                 <w:b/>
                 <w:bCs/>
               </w:rPr>
-              <w:t xml:space="preserve">Redactar </w:t>
-            </w:r>
-            <w:proofErr w:type="spellStart"/>
-            <w:r>
-              <w:rPr>
-                <w:b/>
-                <w:bCs/>
-              </w:rPr>
-              <w:t>Analysis</w:t>
-            </w:r>
-            <w:proofErr w:type="spellEnd"/>
-            <w:r>
-              <w:rPr>
-                <w:b/>
-                <w:bCs/>
-              </w:rPr>
-              <w:t xml:space="preserve"> </w:t>
-            </w:r>
-            <w:proofErr w:type="spellStart"/>
-            <w:r>
-              <w:rPr>
-                <w:b/>
-                <w:bCs/>
-              </w:rPr>
-              <w:t>Report</w:t>
-            </w:r>
-            <w:proofErr w:type="spellEnd"/>
-          </w:p>
-        </w:tc>
-        <w:tc>
-          <w:tcPr>
-            <w:tcW w:w="2535" w:type="dxa"/>
+              <w:t>UML (group)</w:t>
+            </w:r>
+          </w:p>
+        </w:tc>
+        <w:tc>
+          <w:tcPr>
+            <w:tcW w:w="2502" w:type="dxa"/>
             <w:shd w:val="clear" w:color="auto" w:fill="auto"/>
             <w:tcMar>
               <w:top w:w="100" w:type="dxa"/>
@@ -3153,21 +2039,8 @@
               <w:spacing w:line="240" w:lineRule="auto"/>
             </w:pPr>
             <w:r>
-              <w:t xml:space="preserve">Realizar el documento de </w:t>
-            </w:r>
-            <w:proofErr w:type="spellStart"/>
-            <w:r>
-              <w:t>Analysis</w:t>
-            </w:r>
-            <w:proofErr w:type="spellEnd"/>
-            <w:r>
-              <w:t xml:space="preserve"> </w:t>
-            </w:r>
-            <w:proofErr w:type="spellStart"/>
-            <w:r>
-              <w:t>Report</w:t>
-            </w:r>
-            <w:proofErr w:type="spellEnd"/>
+              <w:t>Se ha diseñado el diagrama UML de las entidades relacionadas con el trabajo de grupo</w:t>
+            </w:r>
           </w:p>
         </w:tc>
         <w:tc>
@@ -3185,13 +2058,17 @@
           <w:p>
             <w:pPr>
               <w:widowControl w:val="0"/>
+              <w:pBdr>
+                <w:top w:val="nil"/>
+                <w:left w:val="nil"/>
+                <w:bottom w:val="nil"/>
+                <w:right w:val="nil"/>
+                <w:between w:val="nil"/>
+              </w:pBdr>
               <w:spacing w:line="240" w:lineRule="auto"/>
             </w:pPr>
             <w:r>
-              <w:t>Álvaro Jiménez Osuna</w:t>
-            </w:r>
-            <w:r>
-              <w:t>/ Desarrollador</w:t>
+              <w:t>Álvaro Jiménez Osuna/Desarrollador</w:t>
             </w:r>
           </w:p>
         </w:tc>
@@ -3221,7 +2098,7 @@
               <w:jc w:val="center"/>
             </w:pPr>
             <w:r>
-              <w:t>45 m</w:t>
+              <w:t>1h</w:t>
             </w:r>
           </w:p>
         </w:tc>
@@ -3251,7 +2128,329 @@
               <w:jc w:val="center"/>
             </w:pPr>
             <w:r>
-              <w:t>40 m</w:t>
+              <w:t>1h 23min</w:t>
+            </w:r>
+          </w:p>
+        </w:tc>
+      </w:tr>
+      <w:tr>
+        <w:trPr>
+          <w:trHeight w:val="899"/>
+          <w:jc w:val="center"/>
+        </w:trPr>
+        <w:tc>
+          <w:tcPr>
+            <w:tcW w:w="1833" w:type="dxa"/>
+            <w:shd w:val="clear" w:color="auto" w:fill="E5DFEC" w:themeFill="accent4" w:themeFillTint="33"/>
+            <w:tcMar>
+              <w:top w:w="100" w:type="dxa"/>
+              <w:left w:w="100" w:type="dxa"/>
+              <w:bottom w:w="100" w:type="dxa"/>
+              <w:right w:w="100" w:type="dxa"/>
+            </w:tcMar>
+            <w:vAlign w:val="center"/>
+          </w:tcPr>
+          <w:p>
+            <w:pPr>
+              <w:widowControl w:val="0"/>
+              <w:pBdr>
+                <w:top w:val="nil"/>
+                <w:left w:val="nil"/>
+                <w:bottom w:val="nil"/>
+                <w:right w:val="nil"/>
+                <w:between w:val="nil"/>
+              </w:pBdr>
+              <w:spacing w:line="240" w:lineRule="auto"/>
+              <w:rPr>
+                <w:b/>
+                <w:bCs/>
+              </w:rPr>
+            </w:pPr>
+            <w:r>
+              <w:rPr>
+                <w:b/>
+                <w:bCs/>
+              </w:rPr>
+              <w:t>Sample Data (Student 3)</w:t>
+            </w:r>
+          </w:p>
+        </w:tc>
+        <w:tc>
+          <w:tcPr>
+            <w:tcW w:w="2502" w:type="dxa"/>
+            <w:shd w:val="clear" w:color="auto" w:fill="auto"/>
+            <w:tcMar>
+              <w:top w:w="100" w:type="dxa"/>
+              <w:left w:w="100" w:type="dxa"/>
+              <w:bottom w:w="100" w:type="dxa"/>
+              <w:right w:w="100" w:type="dxa"/>
+            </w:tcMar>
+            <w:vAlign w:val="center"/>
+          </w:tcPr>
+          <w:p>
+            <w:pPr>
+              <w:widowControl w:val="0"/>
+              <w:pBdr>
+                <w:top w:val="nil"/>
+                <w:left w:val="nil"/>
+                <w:bottom w:val="nil"/>
+                <w:right w:val="nil"/>
+                <w:between w:val="nil"/>
+              </w:pBdr>
+              <w:spacing w:line="240" w:lineRule="auto"/>
+            </w:pPr>
+            <w:r>
+              <w:t>Se ha generado el sample data de la entidad Flight Crew Member</w:t>
+            </w:r>
+          </w:p>
+        </w:tc>
+        <w:tc>
+          <w:tcPr>
+            <w:tcW w:w="1725" w:type="dxa"/>
+            <w:shd w:val="clear" w:color="auto" w:fill="auto"/>
+            <w:tcMar>
+              <w:top w:w="100" w:type="dxa"/>
+              <w:left w:w="100" w:type="dxa"/>
+              <w:bottom w:w="100" w:type="dxa"/>
+              <w:right w:w="100" w:type="dxa"/>
+            </w:tcMar>
+            <w:vAlign w:val="center"/>
+          </w:tcPr>
+          <w:p>
+            <w:pPr>
+              <w:widowControl w:val="0"/>
+              <w:pBdr>
+                <w:top w:val="nil"/>
+                <w:left w:val="nil"/>
+                <w:bottom w:val="nil"/>
+                <w:right w:val="nil"/>
+                <w:between w:val="nil"/>
+              </w:pBdr>
+              <w:spacing w:line="240" w:lineRule="auto"/>
+            </w:pPr>
+            <w:r>
+              <w:t>Álvaro Jiménez Osuna/Desarrollador</w:t>
+            </w:r>
+          </w:p>
+        </w:tc>
+        <w:tc>
+          <w:tcPr>
+            <w:tcW w:w="1650" w:type="dxa"/>
+            <w:shd w:val="clear" w:color="auto" w:fill="auto"/>
+            <w:tcMar>
+              <w:top w:w="100" w:type="dxa"/>
+              <w:left w:w="100" w:type="dxa"/>
+              <w:bottom w:w="100" w:type="dxa"/>
+              <w:right w:w="100" w:type="dxa"/>
+            </w:tcMar>
+            <w:vAlign w:val="center"/>
+          </w:tcPr>
+          <w:p>
+            <w:pPr>
+              <w:widowControl w:val="0"/>
+              <w:pBdr>
+                <w:top w:val="nil"/>
+                <w:left w:val="nil"/>
+                <w:bottom w:val="nil"/>
+                <w:right w:val="nil"/>
+                <w:between w:val="nil"/>
+              </w:pBdr>
+              <w:spacing w:line="240" w:lineRule="auto"/>
+              <w:jc w:val="center"/>
+            </w:pPr>
+            <w:r>
+              <w:t>1h 20 min</w:t>
+            </w:r>
+          </w:p>
+        </w:tc>
+        <w:tc>
+          <w:tcPr>
+            <w:tcW w:w="1290" w:type="dxa"/>
+            <w:shd w:val="clear" w:color="auto" w:fill="auto"/>
+            <w:tcMar>
+              <w:top w:w="100" w:type="dxa"/>
+              <w:left w:w="100" w:type="dxa"/>
+              <w:bottom w:w="100" w:type="dxa"/>
+              <w:right w:w="100" w:type="dxa"/>
+            </w:tcMar>
+            <w:vAlign w:val="center"/>
+          </w:tcPr>
+          <w:p>
+            <w:pPr>
+              <w:widowControl w:val="0"/>
+              <w:pBdr>
+                <w:top w:val="nil"/>
+                <w:left w:val="nil"/>
+                <w:bottom w:val="nil"/>
+                <w:right w:val="nil"/>
+                <w:between w:val="nil"/>
+              </w:pBdr>
+              <w:spacing w:line="240" w:lineRule="auto"/>
+              <w:jc w:val="center"/>
+            </w:pPr>
+            <w:r>
+              <w:t>2h</w:t>
+            </w:r>
+          </w:p>
+        </w:tc>
+      </w:tr>
+      <w:tr>
+        <w:trPr>
+          <w:trHeight w:val="899"/>
+          <w:jc w:val="center"/>
+        </w:trPr>
+        <w:tc>
+          <w:tcPr>
+            <w:tcW w:w="1833" w:type="dxa"/>
+            <w:shd w:val="clear" w:color="auto" w:fill="E5DFEC" w:themeFill="accent4" w:themeFillTint="33"/>
+            <w:tcMar>
+              <w:top w:w="100" w:type="dxa"/>
+              <w:left w:w="100" w:type="dxa"/>
+              <w:bottom w:w="100" w:type="dxa"/>
+              <w:right w:w="100" w:type="dxa"/>
+            </w:tcMar>
+            <w:vAlign w:val="center"/>
+          </w:tcPr>
+          <w:p>
+            <w:pPr>
+              <w:widowControl w:val="0"/>
+              <w:pBdr>
+                <w:top w:val="nil"/>
+                <w:left w:val="nil"/>
+                <w:bottom w:val="nil"/>
+                <w:right w:val="nil"/>
+                <w:between w:val="nil"/>
+              </w:pBdr>
+              <w:spacing w:line="240" w:lineRule="auto"/>
+              <w:rPr>
+                <w:b/>
+                <w:bCs/>
+              </w:rPr>
+            </w:pPr>
+            <w:r>
+              <w:rPr>
+                <w:b/>
+                <w:bCs/>
+              </w:rPr>
+              <w:t>Sample Data (Group)</w:t>
+            </w:r>
+          </w:p>
+        </w:tc>
+        <w:tc>
+          <w:tcPr>
+            <w:tcW w:w="2502" w:type="dxa"/>
+            <w:shd w:val="clear" w:color="auto" w:fill="auto"/>
+            <w:tcMar>
+              <w:top w:w="100" w:type="dxa"/>
+              <w:left w:w="100" w:type="dxa"/>
+              <w:bottom w:w="100" w:type="dxa"/>
+              <w:right w:w="100" w:type="dxa"/>
+            </w:tcMar>
+            <w:vAlign w:val="center"/>
+          </w:tcPr>
+          <w:p>
+            <w:pPr>
+              <w:widowControl w:val="0"/>
+              <w:pBdr>
+                <w:top w:val="nil"/>
+                <w:left w:val="nil"/>
+                <w:bottom w:val="nil"/>
+                <w:right w:val="nil"/>
+                <w:between w:val="nil"/>
+              </w:pBdr>
+              <w:spacing w:line="240" w:lineRule="auto"/>
+            </w:pPr>
+            <w:r>
+              <w:t>Se ha generado el sample data de la entidad Administrator</w:t>
+            </w:r>
+          </w:p>
+        </w:tc>
+        <w:tc>
+          <w:tcPr>
+            <w:tcW w:w="1725" w:type="dxa"/>
+            <w:shd w:val="clear" w:color="auto" w:fill="auto"/>
+            <w:tcMar>
+              <w:top w:w="100" w:type="dxa"/>
+              <w:left w:w="100" w:type="dxa"/>
+              <w:bottom w:w="100" w:type="dxa"/>
+              <w:right w:w="100" w:type="dxa"/>
+            </w:tcMar>
+            <w:vAlign w:val="center"/>
+          </w:tcPr>
+          <w:p>
+            <w:pPr>
+              <w:widowControl w:val="0"/>
+              <w:pBdr>
+                <w:top w:val="nil"/>
+                <w:left w:val="nil"/>
+                <w:bottom w:val="nil"/>
+                <w:right w:val="nil"/>
+                <w:between w:val="nil"/>
+              </w:pBdr>
+              <w:spacing w:line="240" w:lineRule="auto"/>
+            </w:pPr>
+            <w:r>
+              <w:t>Álvaro Jiménez Osuna/Desarrollador</w:t>
+            </w:r>
+          </w:p>
+        </w:tc>
+        <w:tc>
+          <w:tcPr>
+            <w:tcW w:w="1650" w:type="dxa"/>
+            <w:shd w:val="clear" w:color="auto" w:fill="auto"/>
+            <w:tcMar>
+              <w:top w:w="100" w:type="dxa"/>
+              <w:left w:w="100" w:type="dxa"/>
+              <w:bottom w:w="100" w:type="dxa"/>
+              <w:right w:w="100" w:type="dxa"/>
+            </w:tcMar>
+            <w:vAlign w:val="center"/>
+          </w:tcPr>
+          <w:p>
+            <w:pPr>
+              <w:widowControl w:val="0"/>
+              <w:pBdr>
+                <w:top w:val="nil"/>
+                <w:left w:val="nil"/>
+                <w:bottom w:val="nil"/>
+                <w:right w:val="nil"/>
+                <w:between w:val="nil"/>
+              </w:pBdr>
+              <w:spacing w:line="240" w:lineRule="auto"/>
+              <w:jc w:val="center"/>
+            </w:pPr>
+            <w:r>
+              <w:t>1h</w:t>
+            </w:r>
+          </w:p>
+        </w:tc>
+        <w:tc>
+          <w:tcPr>
+            <w:tcW w:w="1290" w:type="dxa"/>
+            <w:shd w:val="clear" w:color="auto" w:fill="auto"/>
+            <w:tcMar>
+              <w:top w:w="100" w:type="dxa"/>
+              <w:left w:w="100" w:type="dxa"/>
+              <w:bottom w:w="100" w:type="dxa"/>
+              <w:right w:w="100" w:type="dxa"/>
+            </w:tcMar>
+            <w:vAlign w:val="center"/>
+          </w:tcPr>
+          <w:p>
+            <w:pPr>
+              <w:widowControl w:val="0"/>
+              <w:pBdr>
+                <w:top w:val="nil"/>
+                <w:left w:val="nil"/>
+                <w:bottom w:val="nil"/>
+                <w:right w:val="nil"/>
+                <w:between w:val="nil"/>
+              </w:pBdr>
+              <w:spacing w:line="240" w:lineRule="auto"/>
+              <w:jc w:val="center"/>
+            </w:pPr>
+            <w:r>
+              <w:t>58min</w:t>
             </w:r>
           </w:p>
         </w:tc>
@@ -3262,8 +2461,74 @@
         </w:trPr>
         <w:tc>
           <w:tcPr>
-            <w:tcW w:w="1800" w:type="dxa"/>
+            <w:tcW w:w="1833" w:type="dxa"/>
             <w:shd w:val="clear" w:color="auto" w:fill="E5DFEC" w:themeFill="accent4" w:themeFillTint="33"/>
+            <w:tcMar>
+              <w:top w:w="100" w:type="dxa"/>
+              <w:left w:w="100" w:type="dxa"/>
+              <w:bottom w:w="100" w:type="dxa"/>
+              <w:right w:w="100" w:type="dxa"/>
+            </w:tcMar>
+            <w:vAlign w:val="center"/>
+          </w:tcPr>
+          <w:p>
+            <w:pPr>
+              <w:widowControl w:val="0"/>
+              <w:pBdr>
+                <w:top w:val="nil"/>
+                <w:left w:val="nil"/>
+                <w:bottom w:val="nil"/>
+                <w:right w:val="nil"/>
+                <w:between w:val="nil"/>
+              </w:pBdr>
+              <w:spacing w:line="240" w:lineRule="auto"/>
+              <w:rPr>
+                <w:b/>
+                <w:bCs/>
+              </w:rPr>
+            </w:pPr>
+            <w:r>
+              <w:rPr>
+                <w:b/>
+                <w:bCs/>
+              </w:rPr>
+              <w:t>Redactar Analysis Report</w:t>
+            </w:r>
+          </w:p>
+        </w:tc>
+        <w:tc>
+          <w:tcPr>
+            <w:tcW w:w="2502" w:type="dxa"/>
+            <w:shd w:val="clear" w:color="auto" w:fill="auto"/>
+            <w:tcMar>
+              <w:top w:w="100" w:type="dxa"/>
+              <w:left w:w="100" w:type="dxa"/>
+              <w:bottom w:w="100" w:type="dxa"/>
+              <w:right w:w="100" w:type="dxa"/>
+            </w:tcMar>
+            <w:vAlign w:val="center"/>
+          </w:tcPr>
+          <w:p>
+            <w:pPr>
+              <w:widowControl w:val="0"/>
+              <w:pBdr>
+                <w:top w:val="nil"/>
+                <w:left w:val="nil"/>
+                <w:bottom w:val="nil"/>
+                <w:right w:val="nil"/>
+                <w:between w:val="nil"/>
+              </w:pBdr>
+              <w:spacing w:line="240" w:lineRule="auto"/>
+            </w:pPr>
+            <w:r>
+              <w:t>Realizar el documento de Analysis Report</w:t>
+            </w:r>
+          </w:p>
+        </w:tc>
+        <w:tc>
+          <w:tcPr>
+            <w:tcW w:w="1725" w:type="dxa"/>
+            <w:shd w:val="clear" w:color="auto" w:fill="auto"/>
             <w:tcMar>
               <w:top w:w="100" w:type="dxa"/>
               <w:left w:w="100" w:type="dxa"/>
@@ -3276,23 +2541,110 @@
             <w:pPr>
               <w:widowControl w:val="0"/>
               <w:spacing w:line="240" w:lineRule="auto"/>
+            </w:pPr>
+            <w:r>
+              <w:t>Álvaro Jiménez Osuna</w:t>
+            </w:r>
+            <w:r>
+              <w:t>/ Desarrollador</w:t>
+            </w:r>
+          </w:p>
+        </w:tc>
+        <w:tc>
+          <w:tcPr>
+            <w:tcW w:w="1650" w:type="dxa"/>
+            <w:shd w:val="clear" w:color="auto" w:fill="auto"/>
+            <w:tcMar>
+              <w:top w:w="100" w:type="dxa"/>
+              <w:left w:w="100" w:type="dxa"/>
+              <w:bottom w:w="100" w:type="dxa"/>
+              <w:right w:w="100" w:type="dxa"/>
+            </w:tcMar>
+            <w:vAlign w:val="center"/>
+          </w:tcPr>
+          <w:p>
+            <w:pPr>
+              <w:widowControl w:val="0"/>
+              <w:pBdr>
+                <w:top w:val="nil"/>
+                <w:left w:val="nil"/>
+                <w:bottom w:val="nil"/>
+                <w:right w:val="nil"/>
+                <w:between w:val="nil"/>
+              </w:pBdr>
+              <w:spacing w:line="240" w:lineRule="auto"/>
+              <w:jc w:val="center"/>
+            </w:pPr>
+            <w:r>
+              <w:t>45 m</w:t>
+            </w:r>
+          </w:p>
+        </w:tc>
+        <w:tc>
+          <w:tcPr>
+            <w:tcW w:w="1290" w:type="dxa"/>
+            <w:shd w:val="clear" w:color="auto" w:fill="auto"/>
+            <w:tcMar>
+              <w:top w:w="100" w:type="dxa"/>
+              <w:left w:w="100" w:type="dxa"/>
+              <w:bottom w:w="100" w:type="dxa"/>
+              <w:right w:w="100" w:type="dxa"/>
+            </w:tcMar>
+            <w:vAlign w:val="center"/>
+          </w:tcPr>
+          <w:p>
+            <w:pPr>
+              <w:widowControl w:val="0"/>
+              <w:pBdr>
+                <w:top w:val="nil"/>
+                <w:left w:val="nil"/>
+                <w:bottom w:val="nil"/>
+                <w:right w:val="nil"/>
+                <w:between w:val="nil"/>
+              </w:pBdr>
+              <w:spacing w:line="240" w:lineRule="auto"/>
+              <w:jc w:val="center"/>
+            </w:pPr>
+            <w:r>
+              <w:t>40 m</w:t>
+            </w:r>
+          </w:p>
+        </w:tc>
+      </w:tr>
+      <w:tr>
+        <w:trPr>
+          <w:jc w:val="center"/>
+        </w:trPr>
+        <w:tc>
+          <w:tcPr>
+            <w:tcW w:w="1833" w:type="dxa"/>
+            <w:shd w:val="clear" w:color="auto" w:fill="E5DFEC" w:themeFill="accent4" w:themeFillTint="33"/>
+            <w:tcMar>
+              <w:top w:w="100" w:type="dxa"/>
+              <w:left w:w="100" w:type="dxa"/>
+              <w:bottom w:w="100" w:type="dxa"/>
+              <w:right w:w="100" w:type="dxa"/>
+            </w:tcMar>
+            <w:vAlign w:val="center"/>
+          </w:tcPr>
+          <w:p>
+            <w:pPr>
+              <w:widowControl w:val="0"/>
+              <w:spacing w:line="240" w:lineRule="auto"/>
               <w:rPr>
                 <w:b/>
                 <w:bCs/>
                 <w:lang w:val="en-US"/>
               </w:rPr>
             </w:pPr>
-            <w:proofErr w:type="spellStart"/>
             <w:r>
               <w:rPr>
                 <w:b/>
                 <w:bCs/>
                 <w:lang w:val="en-US"/>
               </w:rPr>
-              <w:lastRenderedPageBreak/>
               <w:t>Redactar</w:t>
             </w:r>
-            <w:proofErr w:type="spellEnd"/>
             <w:r>
               <w:rPr>
                 <w:b/>
@@ -3305,7 +2657,7 @@
         </w:tc>
         <w:tc>
           <w:tcPr>
-            <w:tcW w:w="2535" w:type="dxa"/>
+            <w:tcW w:w="2502" w:type="dxa"/>
             <w:shd w:val="clear" w:color="auto" w:fill="auto"/>
             <w:tcMar>
               <w:top w:w="100" w:type="dxa"/>
@@ -3321,29 +2673,8 @@
               <w:spacing w:line="240" w:lineRule="auto"/>
             </w:pPr>
             <w:r>
-              <w:t xml:space="preserve">Realizar el documento de </w:t>
-            </w:r>
-            <w:proofErr w:type="spellStart"/>
-            <w:r>
-              <w:t>Planning</w:t>
-            </w:r>
-            <w:proofErr w:type="spellEnd"/>
-            <w:r>
-              <w:t xml:space="preserve"> and </w:t>
-            </w:r>
-            <w:proofErr w:type="spellStart"/>
-            <w:r>
-              <w:t>Progress</w:t>
-            </w:r>
-            <w:proofErr w:type="spellEnd"/>
-            <w:r>
-              <w:t xml:space="preserve"> </w:t>
-            </w:r>
-            <w:proofErr w:type="spellStart"/>
-            <w:r>
-              <w:t>Report</w:t>
-            </w:r>
-            <w:proofErr w:type="spellEnd"/>
+              <w:t>Realizar el documento de Planning and Progress Report</w:t>
+            </w:r>
           </w:p>
         </w:tc>
         <w:tc>
@@ -3419,6 +2750,30 @@
         </w:tc>
       </w:tr>
     </w:tbl>
+    <w:p>
+      <w:pPr>
+        <w:pStyle w:val="Ttulo2"/>
+        <w:keepNext w:val="0"/>
+        <w:keepLines w:val="0"/>
+        <w:spacing w:before="280"/>
+        <w:jc w:val="both"/>
+        <w:rPr>
+          <w:color w:val="FF0000"/>
+          <w:sz w:val="24"/>
+          <w:szCs w:val="24"/>
+        </w:rPr>
+      </w:pPr>
+      <w:bookmarkStart w:id="11" w:name="_2tbtbwn76bdk" w:colFirst="0" w:colLast="0"/>
+      <w:bookmarkEnd w:id="11"/>
+      <w:r>
+        <w:rPr>
+          <w:color w:val="FF0000"/>
+          <w:sz w:val="24"/>
+          <w:szCs w:val="24"/>
+        </w:rPr>
+        <w:t>Se ha trabajado en otras tareas adicionales tanto grupales como individuales, pero no se han podido terminar. No se contabilizarán las horas invertidas en dichas tareas en este entregable, se tendrán en cuenta para el siguiente.</w:t>
+      </w:r>
+    </w:p>
     <w:p>
       <w:pPr>
         <w:pStyle w:val="Ttulo2"/>
@@ -3428,10 +2783,11 @@
         <w:ind w:firstLine="720"/>
         <w:jc w:val="both"/>
       </w:pPr>
-      <w:bookmarkStart w:id="11" w:name="_2tbtbwn76bdk" w:colFirst="0" w:colLast="0"/>
-      <w:bookmarkEnd w:id="11"/>
-      <w:r>
-        <w:t>2.2. Capturas del desarrollo del entregable</w:t>
+      <w:r>
+        <w:t>2</w:t>
+      </w:r>
+      <w:r>
+        <w:t>.2. Capturas del desarrollo del entregable</w:t>
       </w:r>
     </w:p>
     <w:p>
@@ -3440,15 +2796,7 @@
         <w:jc w:val="both"/>
       </w:pPr>
       <w:r>
-        <w:t xml:space="preserve">Adjunto capturas de pantalla en diferentes momentos del desarrollo de las tareas en </w:t>
-      </w:r>
-      <w:proofErr w:type="spellStart"/>
-      <w:r>
-        <w:t>Github</w:t>
-      </w:r>
-      <w:proofErr w:type="spellEnd"/>
-      <w:r>
-        <w:t xml:space="preserve"> Project, siguiendo la metodología de trabajo dada en las clases de teoría:</w:t>
+        <w:t>Adjunto capturas de pantalla en diferentes momentos del desarrollo de las tareas en Github Project, siguiendo la metodología de trabajo dada en las clases de teoría:</w:t>
       </w:r>
     </w:p>
     <w:p>
@@ -3463,15 +2811,7 @@
         <w:t>Inicio</w:t>
       </w:r>
       <w:r>
-        <w:t>: Definición inicial de tareas en "</w:t>
-      </w:r>
-      <w:proofErr w:type="spellStart"/>
-      <w:r>
-        <w:t>To</w:t>
-      </w:r>
-      <w:proofErr w:type="spellEnd"/>
-      <w:r>
-        <w:t xml:space="preserve"> Do".</w:t>
+        <w:t>: Definición inicial de tareas en "To Do".</w:t>
       </w:r>
     </w:p>
     <w:p>
@@ -3538,15 +2878,7 @@
         <w:t>En progreso</w:t>
       </w:r>
       <w:r>
-        <w:t xml:space="preserve">: Captura intermedia con tareas en “In </w:t>
-      </w:r>
-      <w:proofErr w:type="spellStart"/>
-      <w:r>
-        <w:t>Progress</w:t>
-      </w:r>
-      <w:proofErr w:type="spellEnd"/>
-      <w:r>
-        <w:t>”.</w:t>
+        <w:t>: Captura intermedia con tareas en “In Progress”.</w:t>
       </w:r>
     </w:p>
     <w:p>
@@ -3617,15 +2949,7 @@
         <w:t>En revisión</w:t>
       </w:r>
       <w:r>
-        <w:t xml:space="preserve">: Captura intermedia con tareas en “In </w:t>
-      </w:r>
-      <w:proofErr w:type="spellStart"/>
-      <w:r>
-        <w:t>Review</w:t>
-      </w:r>
-      <w:proofErr w:type="spellEnd"/>
-      <w:r>
-        <w:t>”.</w:t>
+        <w:t>: Captura intermedia con tareas en “In Review”.</w:t>
       </w:r>
     </w:p>
     <w:p>
@@ -3641,7 +2965,6 @@
           <w:b/>
           <w:noProof/>
         </w:rPr>
-        <w:lastRenderedPageBreak/>
         <w:drawing>
           <wp:inline distT="0" distB="0" distL="0" distR="0" wp14:anchorId="45257379" wp14:editId="5B147312">
             <wp:extent cx="5733415" cy="2353310"/>
@@ -3770,21 +3093,7 @@
         <w:rPr>
           <w:i/>
         </w:rPr>
-        <w:t xml:space="preserve">(Imágenes tomadas de GitHub </w:t>
-      </w:r>
-      <w:proofErr w:type="spellStart"/>
-      <w:r>
-        <w:rPr>
-          <w:i/>
-        </w:rPr>
-        <w:t>Projects</w:t>
-      </w:r>
-      <w:proofErr w:type="spellEnd"/>
-      <w:r>
-        <w:rPr>
-          <w:i/>
-        </w:rPr>
-        <w:t xml:space="preserve"> adjuntas al informe)</w:t>
+        <w:t>(Imágenes tomadas de GitHub Projects adjuntas al informe)</w:t>
       </w:r>
     </w:p>
     <w:p>
@@ -3808,7 +3117,10 @@
         <w:jc w:val="both"/>
       </w:pPr>
       <w:r>
-        <w:t>En este apartado se detalla un presupuesto con el coste estimado necesario para llevar a cabo el proyecto hasta ahora.</w:t>
+        <w:t xml:space="preserve">En este apartado se detalla un </w:t>
+      </w:r>
+      <w:r>
+        <w:t>presupuesto con el coste estimado necesario para llevar a cabo el proyecto hasta ahora.</w:t>
       </w:r>
     </w:p>
     <w:tbl>
@@ -3841,7 +3153,7 @@
         </w:trPr>
         <w:tc>
           <w:tcPr>
-            <w:tcW w:w="2131" w:type="dxa"/>
+            <w:tcW w:w="2132" w:type="dxa"/>
             <w:tcBorders>
               <w:top w:val="single" w:sz="8" w:space="0" w:color="000000"/>
               <w:left w:val="single" w:sz="8" w:space="0" w:color="000000"/>
@@ -3987,7 +3299,7 @@
         </w:trPr>
         <w:tc>
           <w:tcPr>
-            <w:tcW w:w="2131" w:type="dxa"/>
+            <w:tcW w:w="2132" w:type="dxa"/>
             <w:tcBorders>
               <w:top w:val="single" w:sz="8" w:space="0" w:color="000000"/>
               <w:left w:val="single" w:sz="8" w:space="0" w:color="000000"/>
@@ -4042,7 +3354,7 @@
               <w:jc w:val="both"/>
             </w:pPr>
             <w:r>
-              <w:t>8 h 33 min</w:t>
+              <w:t>15h 35min</w:t>
             </w:r>
           </w:p>
         </w:tc>
@@ -4068,7 +3380,7 @@
               <w:jc w:val="both"/>
             </w:pPr>
             <w:r>
-              <w:t>11 h</w:t>
+              <w:t>13h 51min</w:t>
             </w:r>
           </w:p>
         </w:tc>
@@ -4106,7 +3418,7 @@
         </w:trPr>
         <w:tc>
           <w:tcPr>
-            <w:tcW w:w="2131" w:type="dxa"/>
+            <w:tcW w:w="2132" w:type="dxa"/>
             <w:tcBorders>
               <w:top w:val="single" w:sz="8" w:space="0" w:color="000000"/>
               <w:left w:val="single" w:sz="8" w:space="0" w:color="000000"/>
@@ -4130,21 +3442,12 @@
                 <w:bCs/>
               </w:rPr>
             </w:pPr>
-            <w:proofErr w:type="gramStart"/>
             <w:r>
               <w:rPr>
                 <w:b/>
                 <w:bCs/>
               </w:rPr>
               <w:t>Total</w:t>
-            </w:r>
-            <w:proofErr w:type="gramEnd"/>
-            <w:r>
-              <w:rPr>
-                <w:b/>
-                <w:bCs/>
-              </w:rPr>
-              <w:t xml:space="preserve"> Estimado</w:t>
             </w:r>
           </w:p>
         </w:tc>
@@ -4178,7 +3481,7 @@
                 <w:b/>
                 <w:bCs/>
               </w:rPr>
-              <w:t>8 h 33 min</w:t>
+              <w:t>15h 35min</w:t>
             </w:r>
           </w:p>
         </w:tc>
@@ -4204,13 +3507,15 @@
               <w:jc w:val="both"/>
               <w:rPr>
                 <w:b/>
-              </w:rPr>
-            </w:pPr>
-            <w:r>
-              <w:rPr>
-                <w:b/>
-              </w:rPr>
-              <w:t>11 h</w:t>
+                <w:bCs/>
+              </w:rPr>
+            </w:pPr>
+            <w:r>
+              <w:rPr>
+                <w:b/>
+                <w:bCs/>
+              </w:rPr>
+              <w:t>13h 51min</w:t>
             </w:r>
           </w:p>
         </w:tc>
@@ -4259,23 +3564,34 @@
         <w:jc w:val="both"/>
       </w:pPr>
       <w:r>
-        <w:lastRenderedPageBreak/>
         <w:t xml:space="preserve">Para este entregable he trabajado un total de </w:t>
       </w:r>
       <w:r>
-        <w:t>11</w:t>
+        <w:t>1</w:t>
+      </w:r>
+      <w:r>
+        <w:t>4</w:t>
       </w:r>
       <w:r>
         <w:t xml:space="preserve"> horas, todas bajo el rol de desarrollador. Sabiendo que un desarrollador cobra 20€/h, el coste estimado sería de </w:t>
       </w:r>
       <w:r>
-        <w:t>11</w:t>
+        <w:t>1</w:t>
+      </w:r>
+      <w:r>
+        <w:t>4</w:t>
       </w:r>
       <w:r>
         <w:t xml:space="preserve">*20= </w:t>
       </w:r>
       <w:r>
-        <w:t>220</w:t>
+        <w:t>2</w:t>
+      </w:r>
+      <w:r>
+        <w:t>8</w:t>
+      </w:r>
+      <w:r>
+        <w:t>0</w:t>
       </w:r>
       <w:r>
         <w:t>€</w:t>
@@ -4289,58 +3605,48 @@
       <w:r>
         <w:t xml:space="preserve">Se ha establecido un modelo de amortización lineal a 3 años (36 meses) con el que cuantificar la devaluación del equipo informático empleado en el desarrollo del proyecto. Si contamos con un </w:t>
       </w:r>
-      <w:proofErr w:type="spellStart"/>
       <w:r>
         <w:rPr>
           <w:i/>
         </w:rPr>
+        <w:t xml:space="preserve">setup </w:t>
+      </w:r>
+      <w:r>
+        <w:t xml:space="preserve">con un </w:t>
+      </w:r>
+      <w:r>
+        <w:rPr>
+          <w:b/>
+        </w:rPr>
+        <w:t xml:space="preserve">valor de adquisición </w:t>
+      </w:r>
+      <w:r>
+        <w:t xml:space="preserve">de </w:t>
+      </w:r>
+      <w:r>
+        <w:rPr>
+          <w:b/>
+        </w:rPr>
+        <w:t xml:space="preserve">1500€, </w:t>
+      </w:r>
+      <w:r>
+        <w:t xml:space="preserve">el cual será empleado durante los </w:t>
+      </w:r>
+      <w:r>
+        <w:rPr>
+          <w:u w:val="single"/>
+        </w:rPr>
+        <w:t>cuatro meses</w:t>
+      </w:r>
+      <w:r>
+        <w:t xml:space="preserve"> que dura el proyecto, podemos obtener el coeficiente de amortización lineal asociado al coste total del </w:t>
+      </w:r>
+      <w:r>
+        <w:rPr>
+          <w:i/>
+        </w:rPr>
         <w:t>setup</w:t>
       </w:r>
-      <w:proofErr w:type="spellEnd"/>
-      <w:r>
-        <w:rPr>
-          <w:i/>
-        </w:rPr>
-        <w:t xml:space="preserve"> </w:t>
-      </w:r>
-      <w:r>
-        <w:t xml:space="preserve">con un </w:t>
-      </w:r>
-      <w:r>
-        <w:rPr>
-          <w:b/>
-        </w:rPr>
-        <w:t xml:space="preserve">valor de adquisición </w:t>
-      </w:r>
-      <w:r>
-        <w:t xml:space="preserve">de </w:t>
-      </w:r>
-      <w:r>
-        <w:rPr>
-          <w:b/>
-        </w:rPr>
-        <w:t xml:space="preserve">1500€, </w:t>
-      </w:r>
-      <w:r>
-        <w:t xml:space="preserve">el cual será empleado durante los </w:t>
-      </w:r>
-      <w:r>
-        <w:rPr>
-          <w:u w:val="single"/>
-        </w:rPr>
-        <w:t>cuatro meses</w:t>
-      </w:r>
-      <w:r>
-        <w:t xml:space="preserve"> que dura el proyecto, podemos obtener el coeficiente de amortización lineal asociado al coste total del </w:t>
-      </w:r>
-      <w:proofErr w:type="spellStart"/>
-      <w:r>
-        <w:rPr>
-          <w:i/>
-        </w:rPr>
-        <w:t>setup</w:t>
-      </w:r>
-      <w:proofErr w:type="spellEnd"/>
       <w:r>
         <w:t xml:space="preserve"> siguiendo la siguiente fórmula:</w:t>
       </w:r>
@@ -4359,23 +3665,7 @@
           <w:b/>
           <w:i/>
         </w:rPr>
-        <w:t xml:space="preserve">Amortización anual = Valor de adquisición * </w:t>
-      </w:r>
-      <w:proofErr w:type="gramStart"/>
-      <w:r>
-        <w:rPr>
-          <w:b/>
-          <w:i/>
-        </w:rPr>
-        <w:t>coeficiente(</w:t>
-      </w:r>
-      <w:proofErr w:type="gramEnd"/>
-      <w:r>
-        <w:rPr>
-          <w:b/>
-          <w:i/>
-        </w:rPr>
-        <w:t>%)</w:t>
+        <w:t>Amortización anual = Valor de adquisición * coeficiente(%)</w:t>
       </w:r>
     </w:p>
     <w:p>
@@ -4480,7 +3770,13 @@
         <w:t xml:space="preserve">es de, </w:t>
       </w:r>
       <w:r>
-        <w:t>220</w:t>
+        <w:t>2</w:t>
+      </w:r>
+      <w:r>
+        <w:t>8</w:t>
+      </w:r>
+      <w:r>
+        <w:t>0</w:t>
       </w:r>
       <w:r>
         <w:t xml:space="preserve">€ + </w:t>
@@ -4504,13 +3800,13 @@
         <w:rPr>
           <w:b/>
         </w:rPr>
-        <w:t xml:space="preserve"> = 2</w:t>
+        <w:t xml:space="preserve"> = </w:t>
       </w:r>
       <w:r>
         <w:rPr>
           <w:b/>
         </w:rPr>
-        <w:t>44</w:t>
+        <w:t>304</w:t>
       </w:r>
       <w:r>
         <w:rPr>
@@ -4540,13 +3836,31 @@
         <w:rPr>
           <w:b/>
         </w:rPr>
-        <w:t xml:space="preserve">Coste de Amortización del entregable D01 de </w:t>
+        <w:t>Coste de Amortización del entregable D0</w:t>
       </w:r>
       <w:r>
         <w:rPr>
           <w:b/>
         </w:rPr>
-        <w:t>24.2</w:t>
+        <w:t>2</w:t>
+      </w:r>
+      <w:r>
+        <w:rPr>
+          <w:b/>
+        </w:rPr>
+        <w:t xml:space="preserve"> de </w:t>
+      </w:r>
+      <w:r>
+        <w:rPr>
+          <w:b/>
+        </w:rPr>
+        <w:t>30</w:t>
+      </w:r>
+      <w:r>
+        <w:rPr>
+          <w:b/>
+        </w:rPr>
+        <w:t>4.2</w:t>
       </w:r>
       <w:r>
         <w:rPr>
@@ -4579,23 +3893,7 @@
         <w:jc w:val="both"/>
       </w:pPr>
       <w:r>
-        <w:t xml:space="preserve">A continuación, se muestra el progreso de la estudiante, indicando los valores de los indicadores de rendimiento definidos en el </w:t>
-      </w:r>
-      <w:proofErr w:type="spellStart"/>
-      <w:r>
-        <w:t>chartering</w:t>
-      </w:r>
-      <w:proofErr w:type="spellEnd"/>
-      <w:r>
-        <w:t xml:space="preserve"> </w:t>
-      </w:r>
-      <w:proofErr w:type="spellStart"/>
-      <w:r>
-        <w:t>report</w:t>
-      </w:r>
-      <w:proofErr w:type="spellEnd"/>
-      <w:r>
-        <w:t>, junto con una descripción de la recompensa o el castigo aplicado según corresponda.</w:t>
+        <w:t>A continuación, se muestra el progreso de la estudiante, indicando los valores de los indicadores de rendimiento definidos en el chartering report, junto con una descripción de la recompensa o el castigo aplicado según corresponda.</w:t>
       </w:r>
     </w:p>
     <w:p>
@@ -4804,21 +4102,7 @@
               <w:rPr>
                 <w:b/>
               </w:rPr>
-              <w:t xml:space="preserve">Registro en </w:t>
-            </w:r>
-            <w:proofErr w:type="spellStart"/>
-            <w:r>
-              <w:rPr>
-                <w:b/>
-              </w:rPr>
-              <w:t>Clockify</w:t>
-            </w:r>
-            <w:proofErr w:type="spellEnd"/>
-            <w:r>
-              <w:rPr>
-                <w:b/>
-              </w:rPr>
-              <w:t xml:space="preserve"> (%)</w:t>
+              <w:t>Registro en Clockify (%)</w:t>
             </w:r>
           </w:p>
         </w:tc>
@@ -5055,23 +4339,7 @@
         <w:t>No se han reportado conflictos</w:t>
       </w:r>
       <w:r>
-        <w:t xml:space="preserve"> durante este entregable, ya que hay una comunicación constante a través de reuniones y el uso de </w:t>
-      </w:r>
-      <w:proofErr w:type="spellStart"/>
-      <w:r>
-        <w:t>Github</w:t>
-      </w:r>
-      <w:proofErr w:type="spellEnd"/>
-      <w:r>
-        <w:t xml:space="preserve"> </w:t>
-      </w:r>
-      <w:proofErr w:type="spellStart"/>
-      <w:r>
-        <w:t>Projects</w:t>
-      </w:r>
-      <w:proofErr w:type="spellEnd"/>
-      <w:r>
-        <w:t>.</w:t>
+        <w:t xml:space="preserve"> durante este entregable, ya que hay una comunicación constante a través de reuniones y el uso de Github Projects.</w:t>
       </w:r>
     </w:p>
     <w:p>
@@ -5150,7 +4418,6 @@
                 <w:b/>
                 <w:bCs/>
               </w:rPr>
-              <w:lastRenderedPageBreak/>
               <w:t>Rol</w:t>
             </w:r>
           </w:p>
@@ -5393,7 +4660,7 @@
               <w:jc w:val="center"/>
             </w:pPr>
             <w:r>
-              <w:t>11 h</w:t>
+              <w:t>15h 35min</w:t>
             </w:r>
           </w:p>
         </w:tc>
@@ -5419,7 +4686,7 @@
               <w:jc w:val="center"/>
             </w:pPr>
             <w:r>
-              <w:t>8 h 33 min</w:t>
+              <w:t>13h 51min</w:t>
             </w:r>
           </w:p>
         </w:tc>
@@ -5445,7 +4712,13 @@
               <w:jc w:val="center"/>
             </w:pPr>
             <w:r>
-              <w:t>220€</w:t>
+              <w:t>2</w:t>
+            </w:r>
+            <w:r>
+              <w:t>8</w:t>
+            </w:r>
+            <w:r>
+              <w:t>0€</w:t>
             </w:r>
           </w:p>
         </w:tc>
@@ -5500,7 +4773,7 @@
               <w:rPr>
                 <w:b/>
               </w:rPr>
-              <w:t>244,2€.</w:t>
+              <w:t>304,2€.</w:t>
             </w:r>
           </w:p>
         </w:tc>
@@ -5526,15 +4799,7 @@
     </w:p>
     <w:p>
       <w:r>
-        <w:t xml:space="preserve">Se han seguido las recomendaciones del Documento 06 </w:t>
-      </w:r>
-      <w:proofErr w:type="spellStart"/>
-      <w:r>
-        <w:t>Annexes</w:t>
-      </w:r>
-      <w:proofErr w:type="spellEnd"/>
-      <w:r>
-        <w:t xml:space="preserve"> de la plataforma virtual.</w:t>
+        <w:t>Se han seguido las recomendaciones del Documento 06 Annexes de la plataforma virtual.</w:t>
       </w:r>
     </w:p>
     <w:p>
@@ -5611,43 +4876,23 @@
           <w:sz w:val="22"/>
           <w:szCs w:val="22"/>
         </w:rPr>
-        <w:t xml:space="preserve">En términos generales, el entregable D01 se ha concluido de manera satisfactoria, cumpliendo con los requisitos establecidos en el </w:t>
-      </w:r>
-      <w:proofErr w:type="spellStart"/>
+        <w:t>En términos generales, el entregable D0</w:t>
+      </w:r>
       <w:r>
         <w:rPr>
           <w:rFonts w:ascii="Arial" w:hAnsi="Arial" w:cs="Arial"/>
           <w:sz w:val="22"/>
           <w:szCs w:val="22"/>
         </w:rPr>
-        <w:t>Chartering</w:t>
-      </w:r>
-      <w:proofErr w:type="spellEnd"/>
+        <w:t>2</w:t>
+      </w:r>
       <w:r>
         <w:rPr>
           <w:rFonts w:ascii="Arial" w:hAnsi="Arial" w:cs="Arial"/>
           <w:sz w:val="22"/>
           <w:szCs w:val="22"/>
         </w:rPr>
-        <w:t xml:space="preserve"> </w:t>
-      </w:r>
-      <w:proofErr w:type="spellStart"/>
-      <w:r>
-        <w:rPr>
-          <w:rFonts w:ascii="Arial" w:hAnsi="Arial" w:cs="Arial"/>
-          <w:sz w:val="22"/>
-          <w:szCs w:val="22"/>
-        </w:rPr>
-        <w:t>Report</w:t>
-      </w:r>
-      <w:proofErr w:type="spellEnd"/>
-      <w:r>
-        <w:rPr>
-          <w:rFonts w:ascii="Arial" w:hAnsi="Arial" w:cs="Arial"/>
-          <w:sz w:val="22"/>
-          <w:szCs w:val="22"/>
-        </w:rPr>
-        <w:t xml:space="preserve"> y manteniendo el presupuesto dentro del margen previsto. Para las siguientes etapas del proyecto, se recomienda continuar aplicando la metodología utilizada, asegurando así la eficiencia y el éxito en las próximas entregas.</w:t>
+        <w:t xml:space="preserve"> se ha concluido de manera satisfactoria, cumpliendo con los requisitos establecidos en el Chartering Report y manteniendo el presupuesto dentro del margen previsto. Para las siguientes etapas del proyecto, se recomienda continuar aplicando la metodología utilizada, asegurando así la eficiencia y el éxito en las próximas entregas.</w:t>
       </w:r>
     </w:p>
     <w:p>
